--- a/src/OfficeTools.Example/Templates/Template1.docx
+++ b/src/OfficeTools.Example/Templates/Template1.docx
@@ -2,6 +2,831 @@
 <file path=word/document.xml><?xml version="1.0" encoding="utf-8"?>
 <w:document xmlns:wpc="http://schemas.microsoft.com/office/word/2010/wordprocessingCanvas" xmlns:cx="http://schemas.microsoft.com/office/drawing/2014/chartex" xmlns:mc="http://schemas.openxmlformats.org/markup-compatibility/2006" xmlns:o="urn:schemas-microsoft-com:office:office" xmlns:r="http://schemas.openxmlformats.org/officeDocument/2006/relationships" xmlns:m="http://schemas.openxmlformats.org/officeDocument/2006/math" xmlns:v="urn:schemas-microsoft-com:vml" xmlns:wp14="http://schemas.microsoft.com/office/word/2010/wordprocessingDrawing" xmlns:wp="http://schemas.openxmlformats.org/drawingml/2006/wordprocessingDrawing" xmlns:w10="urn:schemas-microsoft-com:office:word" xmlns:w="http://schemas.openxmlformats.org/wordprocessingml/2006/main" xmlns:w14="http://schemas.microsoft.com/office/word/2010/wordml" xmlns:w15="http://schemas.microsoft.com/office/word/2012/wordml" xmlns:w16se="http://schemas.microsoft.com/office/word/2015/wordml/symex" xmlns:wpg="http://schemas.microsoft.com/office/word/2010/wordprocessingGroup" xmlns:wpi="http://schemas.microsoft.com/office/word/2010/wordprocessingInk" xmlns:wne="http://schemas.microsoft.com/office/word/2006/wordml" xmlns:wps="http://schemas.microsoft.com/office/word/2010/wordprocessingShape" mc:Ignorable="w14 w15 w16se wp14">
   <w:body>
+    <w:p>
+      <w:pPr>
+        <w:rPr>
+          <w:b/>
+        </w:rPr>
+      </w:pPr>
+      <w:r>
+        <w:rPr>
+          <w:b/>
+        </w:rPr>
+        <w:fldChar w:fldCharType="begin"/>
+      </w:r>
+      <w:r>
+        <w:rPr>
+          <w:b/>
+        </w:rPr>
+        <w:instrText xml:space="preserve"> MERGEFIELD  "number: #,##0.00"  \* MERGEFORMAT </w:instrText>
+      </w:r>
+      <w:r>
+        <w:rPr>
+          <w:b/>
+        </w:rPr>
+        <w:fldChar w:fldCharType="separate"/>
+      </w:r>
+      <w:r>
+        <w:rPr>
+          <w:b/>
+          <w:noProof/>
+        </w:rPr>
+        <w:t>«number: #,##0.00»</w:t>
+      </w:r>
+      <w:r>
+        <w:rPr>
+          <w:b/>
+        </w:rPr>
+        <w:fldChar w:fldCharType="end"/>
+      </w:r>
+    </w:p>
+    <w:p>
+      <w:pPr>
+        <w:rPr>
+          <w:b/>
+        </w:rPr>
+      </w:pPr>
+      <w:r>
+        <w:rPr>
+          <w:b/>
+        </w:rPr>
+        <w:t>Number:</w:t>
+      </w:r>
+      <w:r>
+        <w:rPr>
+          <w:b/>
+        </w:rPr>
+        <w:t xml:space="preserve">  </w:t>
+      </w:r>
+      <w:r>
+        <w:rPr>
+          <w:b/>
+        </w:rPr>
+        <w:fldChar w:fldCharType="begin"/>
+      </w:r>
+      <w:r>
+        <w:rPr>
+          <w:b/>
+        </w:rPr>
+        <w:instrText xml:space="preserve"> MERGEFIELD  loop(Array)  \* MERGEFORMAT </w:instrText>
+      </w:r>
+      <w:r>
+        <w:rPr>
+          <w:b/>
+        </w:rPr>
+        <w:fldChar w:fldCharType="separate"/>
+      </w:r>
+      <w:r>
+        <w:rPr>
+          <w:b/>
+          <w:noProof/>
+        </w:rPr>
+        <w:t>«loop(Array)»</w:t>
+      </w:r>
+      <w:r>
+        <w:rPr>
+          <w:b/>
+        </w:rPr>
+        <w:fldChar w:fldCharType="end"/>
+      </w:r>
+      <w:r>
+        <w:rPr>
+          <w:b/>
+        </w:rPr>
+        <w:fldChar w:fldCharType="begin"/>
+      </w:r>
+      <w:r>
+        <w:rPr>
+          <w:b/>
+        </w:rPr>
+        <w:instrText xml:space="preserve"> MERGEFIELD  .  \* MERGEFORMAT </w:instrText>
+      </w:r>
+      <w:r>
+        <w:rPr>
+          <w:b/>
+        </w:rPr>
+        <w:fldChar w:fldCharType="separate"/>
+      </w:r>
+      <w:r>
+        <w:rPr>
+          <w:b/>
+          <w:noProof/>
+        </w:rPr>
+        <w:t>«.»</w:t>
+      </w:r>
+      <w:r>
+        <w:rPr>
+          <w:b/>
+        </w:rPr>
+        <w:fldChar w:fldCharType="end"/>
+      </w:r>
+      <w:r>
+        <w:rPr>
+          <w:b/>
+        </w:rPr>
+        <w:t xml:space="preserve">    </w:t>
+      </w:r>
+      <w:r>
+        <w:rPr>
+          <w:b/>
+        </w:rPr>
+        <w:fldChar w:fldCharType="begin"/>
+      </w:r>
+      <w:r>
+        <w:rPr>
+          <w:b/>
+        </w:rPr>
+        <w:instrText xml:space="preserve"> MERGEFIELD  endloop  \* MERGEFORMAT </w:instrText>
+      </w:r>
+      <w:r>
+        <w:rPr>
+          <w:b/>
+        </w:rPr>
+        <w:fldChar w:fldCharType="separate"/>
+      </w:r>
+      <w:r>
+        <w:rPr>
+          <w:b/>
+          <w:noProof/>
+        </w:rPr>
+        <w:t>«endloop»</w:t>
+      </w:r>
+      <w:r>
+        <w:rPr>
+          <w:b/>
+        </w:rPr>
+        <w:fldChar w:fldCharType="end"/>
+      </w:r>
+    </w:p>
+    <w:p>
+      <w:pPr>
+        <w:rPr>
+          <w:b/>
+        </w:rPr>
+      </w:pPr>
+      <w:r>
+        <w:rPr>
+          <w:b/>
+        </w:rPr>
+        <w:fldChar w:fldCharType="begin"/>
+      </w:r>
+      <w:r>
+        <w:rPr>
+          <w:b/>
+        </w:rPr>
+        <w:instrText xml:space="preserve"> MERGEFIELD  "number: totext()"  \* MERGEFORMAT </w:instrText>
+      </w:r>
+      <w:r>
+        <w:rPr>
+          <w:b/>
+        </w:rPr>
+        <w:fldChar w:fldCharType="separate"/>
+      </w:r>
+      <w:r>
+        <w:rPr>
+          <w:b/>
+          <w:noProof/>
+        </w:rPr>
+        <w:t>«number: totext()»</w:t>
+      </w:r>
+      <w:r>
+        <w:rPr>
+          <w:b/>
+        </w:rPr>
+        <w:fldChar w:fldCharType="end"/>
+      </w:r>
+    </w:p>
+    <w:p>
+      <w:pPr>
+        <w:rPr>
+          <w:b/>
+        </w:rPr>
+      </w:pPr>
+    </w:p>
+    <w:p>
+      <w:pPr>
+        <w:rPr>
+          <w:b/>
+        </w:rPr>
+      </w:pPr>
+      <w:r>
+        <w:rPr>
+          <w:b/>
+        </w:rPr>
+        <w:fldChar w:fldCharType="begin"/>
+      </w:r>
+      <w:r>
+        <w:rPr>
+          <w:b/>
+        </w:rPr>
+        <w:instrText xml:space="preserve"> MERGEFIELD  text  \* MERGEFORMAT </w:instrText>
+      </w:r>
+      <w:r>
+        <w:rPr>
+          <w:b/>
+        </w:rPr>
+        <w:fldChar w:fldCharType="separate"/>
+      </w:r>
+      <w:r>
+        <w:rPr>
+          <w:b/>
+          <w:noProof/>
+        </w:rPr>
+        <w:t>«text»</w:t>
+      </w:r>
+      <w:r>
+        <w:rPr>
+          <w:b/>
+        </w:rPr>
+        <w:fldChar w:fldCharType="end"/>
+      </w:r>
+    </w:p>
+    <w:p>
+      <w:pPr>
+        <w:rPr>
+          <w:b/>
+        </w:rPr>
+      </w:pPr>
+    </w:p>
+    <w:p>
+      <w:pPr>
+        <w:rPr>
+          <w:b/>
+        </w:rPr>
+      </w:pPr>
+      <w:r>
+        <w:rPr>
+          <w:b/>
+        </w:rPr>
+        <w:t xml:space="preserve">Test: </w:t>
+      </w:r>
+      <w:r>
+        <w:rPr>
+          <w:b/>
+        </w:rPr>
+        <w:fldChar w:fldCharType="begin"/>
+      </w:r>
+      <w:r>
+        <w:rPr>
+          <w:b/>
+        </w:rPr>
+        <w:instrText xml:space="preserve"> MERGEFIELD  "if(String &lt;&gt; 'test')"  \* MERGEFORMAT </w:instrText>
+      </w:r>
+      <w:r>
+        <w:rPr>
+          <w:b/>
+        </w:rPr>
+        <w:fldChar w:fldCharType="separate"/>
+      </w:r>
+      <w:r>
+        <w:rPr>
+          <w:b/>
+          <w:noProof/>
+        </w:rPr>
+        <w:t xml:space="preserve">«if(String </w:t>
+      </w:r>
+      <w:r>
+        <w:rPr>
+          <w:b/>
+          <w:noProof/>
+        </w:rPr>
+        <w:t>==</w:t>
+      </w:r>
+      <w:r>
+        <w:rPr>
+          <w:b/>
+          <w:noProof/>
+        </w:rPr>
+        <w:t xml:space="preserve"> 'test')»</w:t>
+      </w:r>
+      <w:r>
+        <w:rPr>
+          <w:b/>
+        </w:rPr>
+        <w:fldChar w:fldCharType="end"/>
+      </w:r>
+      <w:r>
+        <w:rPr>
+          <w:b/>
+        </w:rPr>
+        <w:fldChar w:fldCharType="begin"/>
+      </w:r>
+      <w:r>
+        <w:rPr>
+          <w:b/>
+        </w:rPr>
+        <w:instrText xml:space="preserve"> MERGEFIELD  percent:percentage()  \* MERGEFORMAT </w:instrText>
+      </w:r>
+      <w:r>
+        <w:rPr>
+          <w:b/>
+        </w:rPr>
+        <w:fldChar w:fldCharType="separate"/>
+      </w:r>
+      <w:r>
+        <w:rPr>
+          <w:b/>
+          <w:noProof/>
+        </w:rPr>
+        <w:t>«percent:percentage()»</w:t>
+      </w:r>
+      <w:r>
+        <w:rPr>
+          <w:b/>
+        </w:rPr>
+        <w:fldChar w:fldCharType="end"/>
+      </w:r>
+      <w:r>
+        <w:rPr>
+          <w:b/>
+        </w:rPr>
+        <w:fldChar w:fldCharType="begin"/>
+      </w:r>
+      <w:r>
+        <w:rPr>
+          <w:b/>
+        </w:rPr>
+        <w:instrText xml:space="preserve"> MERGEFIELD  endif  \* MERGEFORMAT </w:instrText>
+      </w:r>
+      <w:r>
+        <w:rPr>
+          <w:b/>
+        </w:rPr>
+        <w:fldChar w:fldCharType="separate"/>
+      </w:r>
+      <w:r>
+        <w:rPr>
+          <w:b/>
+          <w:noProof/>
+        </w:rPr>
+        <w:t>«endif»</w:t>
+      </w:r>
+      <w:r>
+        <w:rPr>
+          <w:b/>
+        </w:rPr>
+        <w:fldChar w:fldCharType="end"/>
+      </w:r>
+    </w:p>
+    <w:p>
+      <w:pPr>
+        <w:rPr>
+          <w:b/>
+        </w:rPr>
+      </w:pPr>
+      <w:r>
+        <w:rPr>
+          <w:b/>
+        </w:rPr>
+        <w:fldChar w:fldCharType="begin"/>
+      </w:r>
+      <w:r>
+        <w:rPr>
+          <w:b/>
+        </w:rPr>
+        <w:instrText xml:space="preserve"> MERGEFIELD  Equation:word()  \* MERGEFORMAT </w:instrText>
+      </w:r>
+      <w:r>
+        <w:rPr>
+          <w:b/>
+        </w:rPr>
+        <w:fldChar w:fldCharType="separate"/>
+      </w:r>
+      <w:r>
+        <w:rPr>
+          <w:b/>
+          <w:noProof/>
+        </w:rPr>
+        <w:t>«Equation:word()»</w:t>
+      </w:r>
+      <w:r>
+        <w:rPr>
+          <w:b/>
+        </w:rPr>
+        <w:fldChar w:fldCharType="end"/>
+      </w:r>
+    </w:p>
+    <w:p>
+      <w:pPr>
+        <w:rPr>
+          <w:b/>
+        </w:rPr>
+      </w:pPr>
+    </w:p>
+    <w:p>
+      <w:pPr>
+        <w:rPr>
+          <w:b/>
+        </w:rPr>
+      </w:pPr>
+      <w:r>
+        <w:rPr>
+          <w:b/>
+        </w:rPr>
+        <w:fldChar w:fldCharType="begin"/>
+      </w:r>
+      <w:r>
+        <w:rPr>
+          <w:b/>
+        </w:rPr>
+        <w:instrText xml:space="preserve"> MERGEFIELD  day:0000  \* MERGEFORMAT </w:instrText>
+      </w:r>
+      <w:r>
+        <w:rPr>
+          <w:b/>
+        </w:rPr>
+        <w:fldChar w:fldCharType="separate"/>
+      </w:r>
+      <w:r>
+        <w:rPr>
+          <w:b/>
+          <w:noProof/>
+        </w:rPr>
+        <w:t>«day:0000»</w:t>
+      </w:r>
+      <w:r>
+        <w:rPr>
+          <w:b/>
+        </w:rPr>
+        <w:fldChar w:fldCharType="end"/>
+      </w:r>
+    </w:p>
+    <w:p>
+      <w:pPr>
+        <w:rPr>
+          <w:color w:val="FF0000"/>
+        </w:rPr>
+      </w:pPr>
+      <w:r>
+        <w:rPr>
+          <w:color w:val="FF0000"/>
+        </w:rPr>
+        <w:fldChar w:fldCharType="begin"/>
+      </w:r>
+      <w:r>
+        <w:rPr>
+          <w:color w:val="FF0000"/>
+        </w:rPr>
+        <w:instrText xml:space="preserve"> MERGEFIELD  "text: sub(0, 10, \"...\")"  \* MERGEFORMAT </w:instrText>
+      </w:r>
+      <w:r>
+        <w:rPr>
+          <w:color w:val="FF0000"/>
+        </w:rPr>
+        <w:fldChar w:fldCharType="separate"/>
+      </w:r>
+      <w:r>
+        <w:rPr>
+          <w:noProof/>
+          <w:color w:val="FF0000"/>
+        </w:rPr>
+        <w:t>«text: sub(0, 10, "...")»</w:t>
+      </w:r>
+      <w:r>
+        <w:rPr>
+          <w:color w:val="FF0000"/>
+        </w:rPr>
+        <w:fldChar w:fldCharType="end"/>
+      </w:r>
+    </w:p>
+    <w:p>
+      <w:pPr>
+        <w:rPr>
+          <w:b/>
+        </w:rPr>
+      </w:pPr>
+      <w:r>
+        <w:rPr>
+          <w:b/>
+        </w:rPr>
+        <w:fldChar w:fldCharType="begin"/>
+      </w:r>
+      <w:r>
+        <w:rPr>
+          <w:b/>
+        </w:rPr>
+        <w:instrText xml:space="preserve"> MERGEFIELD  "boolean : if(false, 'Yes', 'No:\"Không\"')"  \* MERGEFORMAT </w:instrText>
+      </w:r>
+      <w:r>
+        <w:rPr>
+          <w:b/>
+        </w:rPr>
+        <w:fldChar w:fldCharType="separate"/>
+      </w:r>
+      <w:r>
+        <w:rPr>
+          <w:b/>
+          <w:noProof/>
+        </w:rPr>
+        <w:t>«boolean : if(false, 'Yes', 'No:"Không"')»</w:t>
+      </w:r>
+      <w:r>
+        <w:rPr>
+          <w:b/>
+        </w:rPr>
+        <w:fldChar w:fldCharType="end"/>
+      </w:r>
+    </w:p>
+    <w:p>
+      <w:pPr>
+        <w:rPr>
+          <w:b/>
+        </w:rPr>
+      </w:pPr>
+    </w:p>
+    <w:p>
+      <w:pPr>
+        <w:pBdr>
+          <w:bottom w:val="single" w:sz="6" w:space="1" w:color="auto"/>
+        </w:pBdr>
+        <w:rPr>
+          <w:b/>
+        </w:rPr>
+      </w:pPr>
+      <w:r>
+        <w:rPr>
+          <w:b/>
+        </w:rPr>
+        <w:fldChar w:fldCharType="begin"/>
+      </w:r>
+      <w:r>
+        <w:rPr>
+          <w:b/>
+        </w:rPr>
+        <w:instrText xml:space="preserve"> MERGEFIELD  looP(RepeatParaGraph)  \* MERGEFORMAT </w:instrText>
+      </w:r>
+      <w:r>
+        <w:rPr>
+          <w:b/>
+        </w:rPr>
+        <w:fldChar w:fldCharType="separate"/>
+      </w:r>
+      <w:r>
+        <w:rPr>
+          <w:b/>
+          <w:noProof/>
+        </w:rPr>
+        <w:t>«looP(RepeatParaGraph)»</w:t>
+      </w:r>
+      <w:r>
+        <w:rPr>
+          <w:b/>
+        </w:rPr>
+        <w:fldChar w:fldCharType="end"/>
+      </w:r>
+      <w:r>
+        <w:rPr>
+          <w:b/>
+        </w:rPr>
+        <w:t xml:space="preserve"> </w:t>
+      </w:r>
+    </w:p>
+    <w:p>
+      <w:pPr>
+        <w:rPr>
+          <w:b/>
+        </w:rPr>
+      </w:pPr>
+      <w:r>
+        <w:rPr>
+          <w:b/>
+        </w:rPr>
+        <w:fldChar w:fldCharType="begin"/>
+      </w:r>
+      <w:r>
+        <w:rPr>
+          <w:b/>
+        </w:rPr>
+        <w:instrText xml:space="preserve"> MERGEFIELD  RepeatNumber:00000  \* MERGEFORMAT </w:instrText>
+      </w:r>
+      <w:r>
+        <w:rPr>
+          <w:b/>
+        </w:rPr>
+        <w:fldChar w:fldCharType="separate"/>
+      </w:r>
+      <w:r>
+        <w:rPr>
+          <w:b/>
+          <w:noProof/>
+        </w:rPr>
+        <w:t>«RepeatNumber:00000»</w:t>
+      </w:r>
+      <w:r>
+        <w:rPr>
+          <w:b/>
+        </w:rPr>
+        <w:fldChar w:fldCharType="end"/>
+      </w:r>
+    </w:p>
+    <w:p>
+      <w:pPr>
+        <w:rPr>
+          <w:b/>
+        </w:rPr>
+      </w:pPr>
+      <w:r>
+        <w:rPr>
+          <w:b/>
+        </w:rPr>
+        <w:fldChar w:fldCharType="begin"/>
+      </w:r>
+      <w:r>
+        <w:rPr>
+          <w:b/>
+        </w:rPr>
+        <w:instrText xml:space="preserve"> MERGEFIELD  RepeatPurpose  \* MERGEFORMAT </w:instrText>
+      </w:r>
+      <w:r>
+        <w:rPr>
+          <w:b/>
+        </w:rPr>
+        <w:fldChar w:fldCharType="separate"/>
+      </w:r>
+      <w:r>
+        <w:rPr>
+          <w:b/>
+          <w:noProof/>
+        </w:rPr>
+        <w:t>«RepeatPurpose»</w:t>
+      </w:r>
+      <w:r>
+        <w:rPr>
+          <w:b/>
+        </w:rPr>
+        <w:fldChar w:fldCharType="end"/>
+      </w:r>
+    </w:p>
+    <w:p>
+      <w:pPr>
+        <w:rPr>
+          <w:b/>
+        </w:rPr>
+      </w:pPr>
+      <w:r>
+        <w:rPr>
+          <w:b/>
+        </w:rPr>
+        <w:t>Number:</w:t>
+      </w:r>
+      <w:r>
+        <w:rPr>
+          <w:b/>
+        </w:rPr>
+        <w:t xml:space="preserve"> </w:t>
+      </w:r>
+      <w:r>
+        <w:rPr>
+          <w:b/>
+        </w:rPr>
+        <w:fldChar w:fldCharType="begin"/>
+      </w:r>
+      <w:r>
+        <w:rPr>
+          <w:b/>
+        </w:rPr>
+        <w:instrText xml:space="preserve"> MERGEFIELD  loop(Array)  \* MERGEFORMAT </w:instrText>
+      </w:r>
+      <w:r>
+        <w:rPr>
+          <w:b/>
+        </w:rPr>
+        <w:fldChar w:fldCharType="separate"/>
+      </w:r>
+      <w:r>
+        <w:rPr>
+          <w:b/>
+          <w:noProof/>
+        </w:rPr>
+        <w:t>«loop(Array)»</w:t>
+      </w:r>
+      <w:r>
+        <w:rPr>
+          <w:b/>
+        </w:rPr>
+        <w:fldChar w:fldCharType="end"/>
+      </w:r>
+      <w:r>
+        <w:rPr>
+          <w:b/>
+        </w:rPr>
+        <w:fldChar w:fldCharType="begin"/>
+      </w:r>
+      <w:r>
+        <w:rPr>
+          <w:b/>
+        </w:rPr>
+        <w:instrText xml:space="preserve"> MERGEFIELD  .  \* MERGEFORMAT </w:instrText>
+      </w:r>
+      <w:r>
+        <w:rPr>
+          <w:b/>
+        </w:rPr>
+        <w:fldChar w:fldCharType="separate"/>
+      </w:r>
+      <w:r>
+        <w:rPr>
+          <w:b/>
+          <w:noProof/>
+        </w:rPr>
+        <w:t>«.»</w:t>
+      </w:r>
+      <w:r>
+        <w:rPr>
+          <w:b/>
+        </w:rPr>
+        <w:fldChar w:fldCharType="end"/>
+      </w:r>
+      <w:r>
+        <w:rPr>
+          <w:b/>
+        </w:rPr>
+        <w:t xml:space="preserve">  </w:t>
+      </w:r>
+      <w:r>
+        <w:rPr>
+          <w:b/>
+        </w:rPr>
+        <w:fldChar w:fldCharType="begin"/>
+      </w:r>
+      <w:r>
+        <w:rPr>
+          <w:b/>
+        </w:rPr>
+        <w:instrText xml:space="preserve"> MERGEFIELD  endloop  \* MERGEFORMAT </w:instrText>
+      </w:r>
+      <w:r>
+        <w:rPr>
+          <w:b/>
+        </w:rPr>
+        <w:fldChar w:fldCharType="separate"/>
+      </w:r>
+      <w:r>
+        <w:rPr>
+          <w:b/>
+          <w:noProof/>
+        </w:rPr>
+        <w:t>«endloop»</w:t>
+      </w:r>
+      <w:r>
+        <w:rPr>
+          <w:b/>
+        </w:rPr>
+        <w:fldChar w:fldCharType="end"/>
+      </w:r>
+    </w:p>
+    <w:p>
+      <w:pPr>
+        <w:rPr>
+          <w:b/>
+        </w:rPr>
+      </w:pPr>
+      <w:r>
+        <w:rPr>
+          <w:b/>
+        </w:rPr>
+        <w:fldChar w:fldCharType="begin"/>
+      </w:r>
+      <w:r>
+        <w:rPr>
+          <w:b/>
+        </w:rPr>
+        <w:instrText xml:space="preserve"> MERGEFIELD  endloop  \* MERGEFORMAT </w:instrText>
+      </w:r>
+      <w:r>
+        <w:rPr>
+          <w:b/>
+        </w:rPr>
+        <w:fldChar w:fldCharType="separate"/>
+      </w:r>
+      <w:r>
+        <w:rPr>
+          <w:b/>
+          <w:noProof/>
+        </w:rPr>
+        <w:t>«endloop»</w:t>
+      </w:r>
+      <w:r>
+        <w:rPr>
+          <w:b/>
+        </w:rPr>
+        <w:fldChar w:fldCharType="end"/>
+      </w:r>
+    </w:p>
+    <w:p>
+      <w:pPr>
+        <w:rPr>
+          <w:b/>
+        </w:rPr>
+      </w:pPr>
+    </w:p>
+    <w:p>
+      <w:pPr>
+        <w:rPr>
+          <w:b/>
+        </w:rPr>
+      </w:pPr>
+    </w:p>
     <w:p>
       <w:pPr>
         <w:pStyle w:val="ListParagraph"/>
@@ -26,19 +851,183 @@
           <w:b/>
           <w:sz w:val="36"/>
         </w:rPr>
-        <w:t xml:space="preserve"> field:</w:t>
-      </w:r>
-      <w:r>
+        <w:t xml:space="preserve"> field in a shape:</w:t>
+      </w:r>
+      <w:r>
+        <w:rPr>
+          <w:b/>
+        </w:rPr>
         <w:t xml:space="preserve"> </w:t>
       </w:r>
-      <w:bookmarkStart w:id="0" w:name="Text"/>
-      <w:r>
-        <w:rPr>
-          <w:b/>
-        </w:rPr>
-        <w:t>Text</w:t>
-      </w:r>
-      <w:bookmarkEnd w:id="0"/>
+    </w:p>
+    <w:p>
+      <w:r>
+        <w:rPr>
+          <w:b/>
+          <w:noProof/>
+          <w:sz w:val="36"/>
+          <w:szCs w:val="24"/>
+        </w:rPr>
+        <mc:AlternateContent>
+          <mc:Choice Requires="wps">
+            <w:drawing>
+              <wp:anchor distT="0" distB="0" distL="114300" distR="114300" simplePos="0" relativeHeight="251664384" behindDoc="0" locked="0" layoutInCell="1" allowOverlap="1" wp14:anchorId="40CF34C3" wp14:editId="6828049D">
+                <wp:simplePos x="0" y="0"/>
+                <wp:positionH relativeFrom="column">
+                  <wp:posOffset>485775</wp:posOffset>
+                </wp:positionH>
+                <wp:positionV relativeFrom="paragraph">
+                  <wp:posOffset>13335</wp:posOffset>
+                </wp:positionV>
+                <wp:extent cx="866775" cy="933450"/>
+                <wp:effectExtent l="0" t="0" r="28575" b="19050"/>
+                <wp:wrapNone/>
+                <wp:docPr id="5" name="Text Box 5"/>
+                <wp:cNvGraphicFramePr/>
+                <a:graphic xmlns:a="http://schemas.openxmlformats.org/drawingml/2006/main">
+                  <a:graphicData uri="http://schemas.microsoft.com/office/word/2010/wordprocessingShape">
+                    <wps:wsp>
+                      <wps:cNvSpPr txBox="1"/>
+                      <wps:spPr>
+                        <a:xfrm>
+                          <a:off x="0" y="0"/>
+                          <a:ext cx="866775" cy="933450"/>
+                        </a:xfrm>
+                        <a:prstGeom prst="rect">
+                          <a:avLst/>
+                        </a:prstGeom>
+                        <a:solidFill>
+                          <a:schemeClr val="lt1"/>
+                        </a:solidFill>
+                        <a:ln w="6350">
+                          <a:solidFill>
+                            <a:prstClr val="black"/>
+                          </a:solidFill>
+                        </a:ln>
+                      </wps:spPr>
+                      <wps:txbx>
+                        <w:txbxContent>
+                          <w:p>
+                            <w:pPr>
+                              <w:rPr>
+                                <w:b/>
+                              </w:rPr>
+                            </w:pPr>
+                            <w:r>
+                              <w:rPr>
+                                <w:b/>
+                              </w:rPr>
+                              <w:fldChar w:fldCharType="begin"/>
+                            </w:r>
+                            <w:r>
+                              <w:rPr>
+                                <w:b/>
+                              </w:rPr>
+                              <w:instrText xml:space="preserve"> MERGEFIELD  Avatar:image()  \* MERGEFORMAT </w:instrText>
+                            </w:r>
+                            <w:r>
+                              <w:rPr>
+                                <w:b/>
+                              </w:rPr>
+                              <w:fldChar w:fldCharType="separate"/>
+                            </w:r>
+                            <w:r>
+                              <w:rPr>
+                                <w:b/>
+                                <w:noProof/>
+                              </w:rPr>
+                              <w:t>«Avatar:image()»</w:t>
+                            </w:r>
+                            <w:r>
+                              <w:rPr>
+                                <w:b/>
+                              </w:rPr>
+                              <w:fldChar w:fldCharType="end"/>
+                            </w:r>
+                          </w:p>
+                          <w:p/>
+                        </w:txbxContent>
+                      </wps:txbx>
+                      <wps:bodyPr rot="0" spcFirstLastPara="0" vertOverflow="overflow" horzOverflow="overflow" vert="horz" wrap="square" lIns="91440" tIns="45720" rIns="91440" bIns="45720" numCol="1" spcCol="0" rtlCol="0" fromWordArt="0" anchor="t" anchorCtr="0" forceAA="0" compatLnSpc="1">
+                        <a:prstTxWarp prst="textNoShape">
+                          <a:avLst/>
+                        </a:prstTxWarp>
+                        <a:noAutofit/>
+                      </wps:bodyPr>
+                    </wps:wsp>
+                  </a:graphicData>
+                </a:graphic>
+                <wp14:sizeRelH relativeFrom="margin">
+                  <wp14:pctWidth>0</wp14:pctWidth>
+                </wp14:sizeRelH>
+                <wp14:sizeRelV relativeFrom="margin">
+                  <wp14:pctHeight>0</wp14:pctHeight>
+                </wp14:sizeRelV>
+              </wp:anchor>
+            </w:drawing>
+          </mc:Choice>
+          <mc:Fallback>
+            <w:pict>
+              <v:shapetype w14:anchorId="40CF34C3" id="_x0000_t202" coordsize="21600,21600" o:spt="202" path="m,l,21600r21600,l21600,xe">
+                <v:stroke joinstyle="miter"/>
+                <v:path gradientshapeok="t" o:connecttype="rect"/>
+              </v:shapetype>
+              <v:shape id="Text Box 5" o:spid="_x0000_s1026" type="#_x0000_t202" style="position:absolute;margin-left:38.25pt;margin-top:1.05pt;width:68.25pt;height:73.5pt;z-index:251664384;visibility:visible;mso-wrap-style:square;mso-width-percent:0;mso-height-percent:0;mso-wrap-distance-left:9pt;mso-wrap-distance-top:0;mso-wrap-distance-right:9pt;mso-wrap-distance-bottom:0;mso-position-horizontal:absolute;mso-position-horizontal-relative:text;mso-position-vertical:absolute;mso-position-vertical-relative:text;mso-width-percent:0;mso-height-percent:0;mso-width-relative:margin;mso-height-relative:margin;v-text-anchor:top" o:gfxdata="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" fillcolor="white [3201]" strokeweight=".5pt">
+                <v:textbox>
+                  <w:txbxContent>
+                    <w:p>
+                      <w:pPr>
+                        <w:rPr>
+                          <w:b/>
+                        </w:rPr>
+                      </w:pPr>
+                      <w:r>
+                        <w:rPr>
+                          <w:b/>
+                        </w:rPr>
+                        <w:fldChar w:fldCharType="begin"/>
+                      </w:r>
+                      <w:r>
+                        <w:rPr>
+                          <w:b/>
+                        </w:rPr>
+                        <w:instrText xml:space="preserve"> MERGEFIELD  Avatar:image()  \* MERGEFORMAT </w:instrText>
+                      </w:r>
+                      <w:r>
+                        <w:rPr>
+                          <w:b/>
+                        </w:rPr>
+                        <w:fldChar w:fldCharType="separate"/>
+                      </w:r>
+                      <w:r>
+                        <w:rPr>
+                          <w:b/>
+                          <w:noProof/>
+                        </w:rPr>
+                        <w:t>«Avatar:image()»</w:t>
+                      </w:r>
+                      <w:r>
+                        <w:rPr>
+                          <w:b/>
+                        </w:rPr>
+                        <w:fldChar w:fldCharType="end"/>
+                      </w:r>
+                    </w:p>
+                    <w:p/>
+                  </w:txbxContent>
+                </v:textbox>
+              </v:shape>
+            </w:pict>
+          </mc:Fallback>
+        </mc:AlternateContent>
+      </w:r>
+    </w:p>
+    <w:p>
+      <w:pPr>
+        <w:rPr>
+          <w:b/>
+        </w:rPr>
+      </w:pPr>
     </w:p>
     <w:p>
       <w:pPr>
@@ -105,15 +1094,44 @@
                       <wps:txbx>
                         <w:txbxContent>
                           <w:p>
-                            <w:bookmarkStart w:id="1" w:name="TextInShape"/>
+                            <w:pPr>
+                              <w:rPr>
+                                <w:b/>
+                              </w:rPr>
+                            </w:pPr>
                             <w:r>
                               <w:rPr>
-                                <w:color w:val="2E74B5" w:themeColor="accent1" w:themeShade="BF"/>
+                                <w:b/>
                               </w:rPr>
-                              <w:t>TextInShape</w:t>
+                              <w:fldChar w:fldCharType="begin"/>
                             </w:r>
-                            <w:bookmarkEnd w:id="1"/>
+                            <w:r>
+                              <w:rPr>
+                                <w:b/>
+                              </w:rPr>
+                              <w:instrText xml:space="preserve"> MERGEFIELD  "date: dd/MM/yyyy"  \* MERGEFORMAT </w:instrText>
+                            </w:r>
+                            <w:r>
+                              <w:rPr>
+                                <w:b/>
+                              </w:rPr>
+                              <w:fldChar w:fldCharType="separate"/>
+                            </w:r>
+                            <w:r>
+                              <w:rPr>
+                                <w:b/>
+                                <w:noProof/>
+                              </w:rPr>
+                              <w:t>«date: dd/MM/yyyy»</w:t>
+                            </w:r>
+                            <w:r>
+                              <w:rPr>
+                                <w:b/>
+                              </w:rPr>
+                              <w:fldChar w:fldCharType="end"/>
+                            </w:r>
                           </w:p>
+                          <w:p/>
                         </w:txbxContent>
                       </wps:txbx>
                       <wps:bodyPr rot="0" spcFirstLastPara="0" vertOverflow="overflow" horzOverflow="overflow" vert="horz" wrap="square" lIns="91440" tIns="45720" rIns="91440" bIns="45720" numCol="1" spcCol="0" rtlCol="0" fromWordArt="0" anchor="t" anchorCtr="0" forceAA="0" compatLnSpc="1">
@@ -136,25 +1154,48 @@
           </mc:Choice>
           <mc:Fallback>
             <w:pict>
-              <v:shapetype w14:anchorId="64733E39" id="_x0000_t202" coordsize="21600,21600" o:spt="202" path="m,l,21600r21600,l21600,xe">
-                <v:stroke joinstyle="miter"/>
-                <v:path gradientshapeok="t" o:connecttype="rect"/>
-              </v:shapetype>
-              <v:shape id="Text Box 1" o:spid="_x0000_s1026" type="#_x0000_t202" style="position:absolute;left:0;text-align:left;margin-left:38.5pt;margin-top:24.65pt;width:172.45pt;height:44.35pt;z-index:251659264;visibility:visible;mso-wrap-style:square;mso-width-percent:0;mso-height-percent:0;mso-wrap-distance-left:9pt;mso-wrap-distance-top:0;mso-wrap-distance-right:9pt;mso-wrap-distance-bottom:0;mso-position-horizontal:absolute;mso-position-horizontal-relative:text;mso-position-vertical:absolute;mso-position-vertical-relative:text;mso-width-percent:0;mso-height-percent:0;mso-width-relative:margin;mso-height-relative:margin;v-text-anchor:top" o:gfxdata="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" fillcolor="white [3201]" strokeweight=".5pt">
+              <v:shape w14:anchorId="64733E39" id="Text Box 1" o:spid="_x0000_s1027" type="#_x0000_t202" style="position:absolute;left:0;text-align:left;margin-left:38.5pt;margin-top:24.65pt;width:172.45pt;height:44.35pt;z-index:251659264;visibility:visible;mso-wrap-style:square;mso-width-percent:0;mso-height-percent:0;mso-wrap-distance-left:9pt;mso-wrap-distance-top:0;mso-wrap-distance-right:9pt;mso-wrap-distance-bottom:0;mso-position-horizontal:absolute;mso-position-horizontal-relative:text;mso-position-vertical:absolute;mso-position-vertical-relative:text;mso-width-percent:0;mso-height-percent:0;mso-width-relative:margin;mso-height-relative:margin;v-text-anchor:top" o:gfxdata="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" fillcolor="white [3201]" strokeweight=".5pt">
                 <v:textbox>
                   <w:txbxContent>
                     <w:p>
-                      <w:bookmarkStart w:id="3" w:name="TextInShape"/>
-                      <w:bookmarkStart w:id="4" w:name="_GoBack"/>
+                      <w:pPr>
+                        <w:rPr>
+                          <w:b/>
+                        </w:rPr>
+                      </w:pPr>
                       <w:r>
                         <w:rPr>
-                          <w:color w:val="2E74B5" w:themeColor="accent1" w:themeShade="BF"/>
+                          <w:b/>
                         </w:rPr>
-                        <w:t>TextInShape</w:t>
+                        <w:fldChar w:fldCharType="begin"/>
                       </w:r>
-                      <w:bookmarkEnd w:id="3"/>
-                      <w:bookmarkEnd w:id="4"/>
+                      <w:r>
+                        <w:rPr>
+                          <w:b/>
+                        </w:rPr>
+                        <w:instrText xml:space="preserve"> MERGEFIELD  "date: dd/MM/yyyy"  \* MERGEFORMAT </w:instrText>
+                      </w:r>
+                      <w:r>
+                        <w:rPr>
+                          <w:b/>
+                        </w:rPr>
+                        <w:fldChar w:fldCharType="separate"/>
+                      </w:r>
+                      <w:r>
+                        <w:rPr>
+                          <w:b/>
+                          <w:noProof/>
+                        </w:rPr>
+                        <w:t>«date: dd/MM/yyyy»</w:t>
+                      </w:r>
+                      <w:r>
+                        <w:rPr>
+                          <w:b/>
+                        </w:rPr>
+                        <w:fldChar w:fldCharType="end"/>
+                      </w:r>
                     </w:p>
+                    <w:p/>
                   </w:txbxContent>
                 </v:textbox>
               </v:shape>
@@ -183,6 +1224,18 @@
         </w:rPr>
         <w:t xml:space="preserve"> </w:t>
       </w:r>
+    </w:p>
+    <w:p>
+      <w:pPr>
+        <w:pStyle w:val="ListParagraph"/>
+        <w:numPr>
+          <w:ilvl w:val="0"/>
+          <w:numId w:val="1"/>
+        </w:numPr>
+        <w:rPr>
+          <w:b/>
+        </w:rPr>
+      </w:pPr>
     </w:p>
     <w:p/>
     <w:p/>
@@ -261,12 +1314,44 @@
                       <wps:txbx>
                         <w:txbxContent>
                           <w:p>
-                            <w:bookmarkStart w:id="2" w:name="HTMLInShape"/>
+                            <w:pPr>
+                              <w:rPr>
+                                <w:b/>
+                              </w:rPr>
+                            </w:pPr>
                             <w:r>
-                              <w:t>HTMLInShape</w:t>
+                              <w:rPr>
+                                <w:b/>
+                              </w:rPr>
+                              <w:fldChar w:fldCharType="begin"/>
                             </w:r>
-                            <w:bookmarkEnd w:id="2"/>
+                            <w:r>
+                              <w:rPr>
+                                <w:b/>
+                              </w:rPr>
+                              <w:instrText xml:space="preserve"> MERGEFIELD  "HTMLInShape: html()"  \* MERGEFORMAT </w:instrText>
+                            </w:r>
+                            <w:r>
+                              <w:rPr>
+                                <w:b/>
+                              </w:rPr>
+                              <w:fldChar w:fldCharType="separate"/>
+                            </w:r>
+                            <w:r>
+                              <w:rPr>
+                                <w:b/>
+                                <w:noProof/>
+                              </w:rPr>
+                              <w:t>«HTMLInShape: html()»</w:t>
+                            </w:r>
+                            <w:r>
+                              <w:rPr>
+                                <w:b/>
+                              </w:rPr>
+                              <w:fldChar w:fldCharType="end"/>
+                            </w:r>
                           </w:p>
+                          <w:p/>
                         </w:txbxContent>
                       </wps:txbx>
                       <wps:bodyPr rot="0" spcFirstLastPara="0" vertOverflow="overflow" horzOverflow="overflow" vert="horz" wrap="square" lIns="91440" tIns="45720" rIns="91440" bIns="45720" numCol="1" spcCol="0" rtlCol="0" fromWordArt="0" anchor="t" anchorCtr="0" forceAA="0" compatLnSpc="1">
@@ -289,16 +1374,48 @@
           </mc:Choice>
           <mc:Fallback>
             <w:pict>
-              <v:shape w14:anchorId="024A5B70" id="Text Box 2" o:spid="_x0000_s1027" type="#_x0000_t202" style="position:absolute;left:0;text-align:left;margin-left:36.75pt;margin-top:3.6pt;width:277.95pt;height:78.7pt;z-index:251660288;visibility:visible;mso-wrap-style:square;mso-width-percent:0;mso-height-percent:0;mso-wrap-distance-left:9pt;mso-wrap-distance-top:0;mso-wrap-distance-right:9pt;mso-wrap-distance-bottom:0;mso-position-horizontal:absolute;mso-position-horizontal-relative:text;mso-position-vertical:absolute;mso-position-vertical-relative:text;mso-width-percent:0;mso-height-percent:0;mso-width-relative:margin;mso-height-relative:margin;v-text-anchor:top" o:gfxdata="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" fillcolor="white [3201]" strokeweight=".5pt">
+              <v:shape w14:anchorId="024A5B70" id="Text Box 2" o:spid="_x0000_s1028" type="#_x0000_t202" style="position:absolute;left:0;text-align:left;margin-left:36.75pt;margin-top:3.6pt;width:277.95pt;height:78.7pt;z-index:251660288;visibility:visible;mso-wrap-style:square;mso-width-percent:0;mso-height-percent:0;mso-wrap-distance-left:9pt;mso-wrap-distance-top:0;mso-wrap-distance-right:9pt;mso-wrap-distance-bottom:0;mso-position-horizontal:absolute;mso-position-horizontal-relative:text;mso-position-vertical:absolute;mso-position-vertical-relative:text;mso-width-percent:0;mso-height-percent:0;mso-width-relative:margin;mso-height-relative:margin;v-text-anchor:top" o:gfxdata="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" fillcolor="white [3201]" strokeweight=".5pt">
                 <v:textbox>
                   <w:txbxContent>
                     <w:p>
-                      <w:bookmarkStart w:id="6" w:name="HTMLInShape"/>
+                      <w:pPr>
+                        <w:rPr>
+                          <w:b/>
+                        </w:rPr>
+                      </w:pPr>
                       <w:r>
-                        <w:t>HTMLInShape</w:t>
+                        <w:rPr>
+                          <w:b/>
+                        </w:rPr>
+                        <w:fldChar w:fldCharType="begin"/>
                       </w:r>
-                      <w:bookmarkEnd w:id="6"/>
+                      <w:r>
+                        <w:rPr>
+                          <w:b/>
+                        </w:rPr>
+                        <w:instrText xml:space="preserve"> MERGEFIELD  "HTMLInShape: html()"  \* MERGEFORMAT </w:instrText>
+                      </w:r>
+                      <w:r>
+                        <w:rPr>
+                          <w:b/>
+                        </w:rPr>
+                        <w:fldChar w:fldCharType="separate"/>
+                      </w:r>
+                      <w:r>
+                        <w:rPr>
+                          <w:b/>
+                          <w:noProof/>
+                        </w:rPr>
+                        <w:t>«HTMLInShape: html()»</w:t>
+                      </w:r>
+                      <w:r>
+                        <w:rPr>
+                          <w:b/>
+                        </w:rPr>
+                        <w:fldChar w:fldCharType="end"/>
+                      </w:r>
                     </w:p>
+                    <w:p/>
                   </w:txbxContent>
                 </v:textbox>
               </v:shape>
@@ -318,10 +1435,7 @@
     </w:p>
     <w:p/>
     <w:p/>
-    <w:p>
-      <w:bookmarkStart w:id="3" w:name="_GoBack"/>
-      <w:bookmarkEnd w:id="3"/>
-    </w:p>
+    <w:p/>
     <w:p>
       <w:pPr>
         <w:pStyle w:val="ListParagraph"/>
@@ -377,12 +1491,44 @@
                       <wps:txbx>
                         <w:txbxContent>
                           <w:p>
-                            <w:bookmarkStart w:id="4" w:name="BarcodeInShape"/>
+                            <w:pPr>
+                              <w:rPr>
+                                <w:b/>
+                              </w:rPr>
+                            </w:pPr>
                             <w:r>
-                              <w:t>BarcodeInShape</w:t>
+                              <w:rPr>
+                                <w:b/>
+                              </w:rPr>
+                              <w:fldChar w:fldCharType="begin"/>
                             </w:r>
-                            <w:bookmarkEnd w:id="4"/>
+                            <w:r>
+                              <w:rPr>
+                                <w:b/>
+                              </w:rPr>
+                              <w:instrText xml:space="preserve"> MERGEFIELD  BarcodeInShape:barcode()  \* MERGEFORMAT </w:instrText>
+                            </w:r>
+                            <w:r>
+                              <w:rPr>
+                                <w:b/>
+                              </w:rPr>
+                              <w:fldChar w:fldCharType="separate"/>
+                            </w:r>
+                            <w:r>
+                              <w:rPr>
+                                <w:b/>
+                                <w:noProof/>
+                              </w:rPr>
+                              <w:t>«BarcodeInShape:barcode()»</w:t>
+                            </w:r>
+                            <w:r>
+                              <w:rPr>
+                                <w:b/>
+                              </w:rPr>
+                              <w:fldChar w:fldCharType="end"/>
+                            </w:r>
                           </w:p>
+                          <w:p/>
                         </w:txbxContent>
                       </wps:txbx>
                       <wps:bodyPr rot="0" spcFirstLastPara="0" vertOverflow="overflow" horzOverflow="overflow" vert="horz" wrap="square" lIns="91440" tIns="45720" rIns="91440" bIns="45720" numCol="1" spcCol="0" rtlCol="0" fromWordArt="0" anchor="t" anchorCtr="0" forceAA="0" compatLnSpc="1">
@@ -402,16 +1548,48 @@
           </mc:Choice>
           <mc:Fallback>
             <w:pict>
-              <v:shape w14:anchorId="33AAEB99" id="Text Box 3" o:spid="_x0000_s1028" type="#_x0000_t202" style="position:absolute;left:0;text-align:left;margin-left:36.8pt;margin-top:24.25pt;width:190.05pt;height:41pt;z-index:251661312;visibility:visible;mso-wrap-style:square;mso-width-percent:0;mso-wrap-distance-left:9pt;mso-wrap-distance-top:0;mso-wrap-distance-right:9pt;mso-wrap-distance-bottom:0;mso-position-horizontal:absolute;mso-position-horizontal-relative:margin;mso-position-vertical:absolute;mso-position-vertical-relative:text;mso-width-percent:0;mso-width-relative:margin;v-text-anchor:top" o:gfxdata="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" fillcolor="white [3201]" strokeweight=".5pt">
+              <v:shape w14:anchorId="33AAEB99" id="Text Box 3" o:spid="_x0000_s1029" type="#_x0000_t202" style="position:absolute;left:0;text-align:left;margin-left:36.8pt;margin-top:24.25pt;width:190.05pt;height:41pt;z-index:251661312;visibility:visible;mso-wrap-style:square;mso-width-percent:0;mso-wrap-distance-left:9pt;mso-wrap-distance-top:0;mso-wrap-distance-right:9pt;mso-wrap-distance-bottom:0;mso-position-horizontal:absolute;mso-position-horizontal-relative:margin;mso-position-vertical:absolute;mso-position-vertical-relative:text;mso-width-percent:0;mso-width-relative:margin;v-text-anchor:top" o:gfxdata="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" fillcolor="white [3201]" strokeweight=".5pt">
                 <v:textbox>
                   <w:txbxContent>
                     <w:p>
-                      <w:bookmarkStart w:id="9" w:name="BarcodeInShape"/>
+                      <w:pPr>
+                        <w:rPr>
+                          <w:b/>
+                        </w:rPr>
+                      </w:pPr>
                       <w:r>
-                        <w:t>BarcodeInShape</w:t>
+                        <w:rPr>
+                          <w:b/>
+                        </w:rPr>
+                        <w:fldChar w:fldCharType="begin"/>
                       </w:r>
-                      <w:bookmarkEnd w:id="9"/>
+                      <w:r>
+                        <w:rPr>
+                          <w:b/>
+                        </w:rPr>
+                        <w:instrText xml:space="preserve"> MERGEFIELD  BarcodeInShape:barcode()  \* MERGEFORMAT </w:instrText>
+                      </w:r>
+                      <w:r>
+                        <w:rPr>
+                          <w:b/>
+                        </w:rPr>
+                        <w:fldChar w:fldCharType="separate"/>
+                      </w:r>
+                      <w:r>
+                        <w:rPr>
+                          <w:b/>
+                          <w:noProof/>
+                        </w:rPr>
+                        <w:t>«BarcodeInShape:barcode()»</w:t>
+                      </w:r>
+                      <w:r>
+                        <w:rPr>
+                          <w:b/>
+                        </w:rPr>
+                        <w:fldChar w:fldCharType="end"/>
+                      </w:r>
                     </w:p>
+                    <w:p/>
                   </w:txbxContent>
                 </v:textbox>
                 <w10:wrap anchorx="margin"/>
@@ -492,12 +1670,44 @@
                       <wps:txbx>
                         <w:txbxContent>
                           <w:p>
-                            <w:bookmarkStart w:id="5" w:name="QrcodeInShape"/>
+                            <w:pPr>
+                              <w:rPr>
+                                <w:b/>
+                              </w:rPr>
+                            </w:pPr>
                             <w:r>
-                              <w:t>QrcodeInShape</w:t>
+                              <w:rPr>
+                                <w:b/>
+                              </w:rPr>
+                              <w:fldChar w:fldCharType="begin"/>
                             </w:r>
-                            <w:bookmarkEnd w:id="5"/>
+                            <w:r>
+                              <w:rPr>
+                                <w:b/>
+                              </w:rPr>
+                              <w:instrText xml:space="preserve"> MERGEFIELD  QrcodeInShape:qrcode()  \* MERGEFORMAT </w:instrText>
+                            </w:r>
+                            <w:r>
+                              <w:rPr>
+                                <w:b/>
+                              </w:rPr>
+                              <w:fldChar w:fldCharType="separate"/>
+                            </w:r>
+                            <w:r>
+                              <w:rPr>
+                                <w:b/>
+                                <w:noProof/>
+                              </w:rPr>
+                              <w:t>«QrcodeInShape:qrcode()»</w:t>
+                            </w:r>
+                            <w:r>
+                              <w:rPr>
+                                <w:b/>
+                              </w:rPr>
+                              <w:fldChar w:fldCharType="end"/>
+                            </w:r>
                           </w:p>
+                          <w:p/>
                         </w:txbxContent>
                       </wps:txbx>
                       <wps:bodyPr rot="0" spcFirstLastPara="0" vertOverflow="overflow" horzOverflow="overflow" vert="horz" wrap="square" lIns="91440" tIns="45720" rIns="91440" bIns="45720" numCol="1" spcCol="0" rtlCol="0" fromWordArt="0" anchor="t" anchorCtr="0" forceAA="0" compatLnSpc="1">
@@ -520,16 +1730,48 @@
           </mc:Choice>
           <mc:Fallback>
             <w:pict>
-              <v:shape w14:anchorId="244D44C9" id="Text Box 4" o:spid="_x0000_s1029" type="#_x0000_t202" style="position:absolute;left:0;text-align:left;margin-left:38.4pt;margin-top:22.95pt;width:102.95pt;height:98.75pt;z-index:251662336;visibility:visible;mso-wrap-style:square;mso-width-percent:0;mso-height-percent:0;mso-wrap-distance-left:9pt;mso-wrap-distance-top:0;mso-wrap-distance-right:9pt;mso-wrap-distance-bottom:0;mso-position-horizontal:absolute;mso-position-horizontal-relative:text;mso-position-vertical:absolute;mso-position-vertical-relative:text;mso-width-percent:0;mso-height-percent:0;mso-width-relative:margin;mso-height-relative:margin;v-text-anchor:top" o:gfxdata="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" fillcolor="white [3201]" strokeweight=".5pt">
+              <v:shape w14:anchorId="244D44C9" id="Text Box 4" o:spid="_x0000_s1030" type="#_x0000_t202" style="position:absolute;left:0;text-align:left;margin-left:38.4pt;margin-top:22.95pt;width:102.95pt;height:98.75pt;z-index:251662336;visibility:visible;mso-wrap-style:square;mso-width-percent:0;mso-height-percent:0;mso-wrap-distance-left:9pt;mso-wrap-distance-top:0;mso-wrap-distance-right:9pt;mso-wrap-distance-bottom:0;mso-position-horizontal:absolute;mso-position-horizontal-relative:text;mso-position-vertical:absolute;mso-position-vertical-relative:text;mso-width-percent:0;mso-height-percent:0;mso-width-relative:margin;mso-height-relative:margin;v-text-anchor:top" o:gfxdata="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" fillcolor="white [3201]" strokeweight=".5pt">
                 <v:textbox>
                   <w:txbxContent>
                     <w:p>
-                      <w:bookmarkStart w:id="11" w:name="QrcodeInShape"/>
+                      <w:pPr>
+                        <w:rPr>
+                          <w:b/>
+                        </w:rPr>
+                      </w:pPr>
                       <w:r>
-                        <w:t>QrcodeInShape</w:t>
+                        <w:rPr>
+                          <w:b/>
+                        </w:rPr>
+                        <w:fldChar w:fldCharType="begin"/>
                       </w:r>
-                      <w:bookmarkEnd w:id="11"/>
+                      <w:r>
+                        <w:rPr>
+                          <w:b/>
+                        </w:rPr>
+                        <w:instrText xml:space="preserve"> MERGEFIELD  QrcodeInShape:qrcode()  \* MERGEFORMAT </w:instrText>
+                      </w:r>
+                      <w:r>
+                        <w:rPr>
+                          <w:b/>
+                        </w:rPr>
+                        <w:fldChar w:fldCharType="separate"/>
+                      </w:r>
+                      <w:r>
+                        <w:rPr>
+                          <w:b/>
+                          <w:noProof/>
+                        </w:rPr>
+                        <w:t>«QrcodeInShape:qrcode()»</w:t>
+                      </w:r>
+                      <w:r>
+                        <w:rPr>
+                          <w:b/>
+                        </w:rPr>
+                        <w:fldChar w:fldCharType="end"/>
+                      </w:r>
                     </w:p>
+                    <w:p/>
                   </w:txbxContent>
                 </v:textbox>
               </v:shape>
@@ -557,21 +1799,6 @@
     <w:p/>
     <w:p>
       <w:pPr>
-        <w:rPr>
-          <w:b/>
-          <w:sz w:val="36"/>
-        </w:rPr>
-      </w:pPr>
-      <w:r>
-        <w:rPr>
-          <w:b/>
-          <w:sz w:val="36"/>
-        </w:rPr>
-        <w:br w:type="page"/>
-      </w:r>
-    </w:p>
-    <w:p>
-      <w:pPr>
         <w:pStyle w:val="ListParagraph"/>
         <w:numPr>
           <w:ilvl w:val="0"/>
@@ -580,142 +1807,68 @@
         <w:rPr>
           <w:b/>
           <w:sz w:val="36"/>
-        </w:rPr>
-      </w:pPr>
+          <w:szCs w:val="24"/>
+        </w:rPr>
+      </w:pPr>
+      <w:r>
+        <w:rPr>
+          <w:b/>
+          <w:sz w:val="36"/>
+        </w:rPr>
+        <w:t>Repeat</w:t>
+      </w:r>
       <w:r>
         <w:rPr>
           <w:b/>
           <w:sz w:val="36"/>
           <w:szCs w:val="24"/>
         </w:rPr>
-        <w:lastRenderedPageBreak/>
-        <w:t>Repeat</w:t>
-      </w:r>
-      <w:r>
-        <w:rPr>
-          <w:b/>
-          <w:sz w:val="36"/>
-        </w:rPr>
-        <w:t xml:space="preserve"> a paragra</w:t>
-      </w:r>
-      <w:r>
-        <w:rPr>
-          <w:b/>
-          <w:sz w:val="36"/>
-        </w:rPr>
-        <w:t>p</w:t>
-      </w:r>
-      <w:r>
-        <w:rPr>
-          <w:b/>
-          <w:sz w:val="36"/>
-        </w:rPr>
-        <w:t>h</w:t>
-      </w:r>
-      <w:r>
-        <w:rPr>
-          <w:b/>
-          <w:sz w:val="36"/>
-        </w:rPr>
-        <w:t>:</w:t>
-      </w:r>
-    </w:p>
-    <w:p>
-      <w:pPr>
-        <w:rPr>
-          <w:color w:val="C45911" w:themeColor="accent2" w:themeShade="BF"/>
-          <w:sz w:val="32"/>
-        </w:rPr>
-      </w:pPr>
-      <w:r>
-        <w:rPr>
-          <w:color w:val="C45911" w:themeColor="accent2" w:themeShade="BF"/>
-          <w:sz w:val="32"/>
-        </w:rPr>
-        <w:t xml:space="preserve">This </w:t>
-      </w:r>
-      <w:r>
-        <w:rPr>
-          <w:b/>
-          <w:color w:val="C45911" w:themeColor="accent2" w:themeShade="BF"/>
-          <w:sz w:val="32"/>
-        </w:rPr>
-        <w:t>paragraph</w:t>
-      </w:r>
-      <w:r>
-        <w:rPr>
-          <w:color w:val="C45911" w:themeColor="accent2" w:themeShade="BF"/>
-          <w:sz w:val="32"/>
-        </w:rPr>
-        <w:t xml:space="preserve"> will repeat </w:t>
-      </w:r>
-      <w:bookmarkStart w:id="6" w:name="RepeatNumber"/>
-      <w:r>
-        <w:rPr>
-          <w:color w:val="C45911" w:themeColor="accent2" w:themeShade="BF"/>
-          <w:sz w:val="32"/>
-        </w:rPr>
-        <w:t>3</w:t>
-      </w:r>
-      <w:bookmarkEnd w:id="6"/>
-      <w:r>
-        <w:rPr>
-          <w:color w:val="C45911" w:themeColor="accent2" w:themeShade="BF"/>
-          <w:sz w:val="32"/>
-        </w:rPr>
-        <w:t xml:space="preserve"> </w:t>
-      </w:r>
-      <w:r>
-        <w:rPr>
-          <w:color w:val="C45911" w:themeColor="accent2" w:themeShade="BF"/>
-          <w:sz w:val="32"/>
-        </w:rPr>
-        <w:t xml:space="preserve">time </w:t>
-      </w:r>
-      <w:r>
-        <w:rPr>
-          <w:color w:val="C45911" w:themeColor="accent2" w:themeShade="BF"/>
-          <w:sz w:val="32"/>
-        </w:rPr>
-        <w:t xml:space="preserve">for </w:t>
-      </w:r>
-      <w:bookmarkStart w:id="7" w:name="RepeatPurpose"/>
-      <w:r>
-        <w:rPr>
-          <w:color w:val="C45911" w:themeColor="accent2" w:themeShade="BF"/>
-          <w:sz w:val="32"/>
-        </w:rPr>
-        <w:t>testing</w:t>
-      </w:r>
-      <w:bookmarkEnd w:id="7"/>
-    </w:p>
-    <w:p>
-      <w:pPr>
-        <w:rPr>
+        <w:t xml:space="preserve"> a/multiple row(s) of table:</w:t>
+      </w:r>
+    </w:p>
+    <w:p>
+      <w:pPr>
+        <w:rPr>
+          <w:b/>
+          <w:sz w:val="16"/>
           <w:szCs w:val="24"/>
         </w:rPr>
       </w:pPr>
-    </w:p>
-    <w:p>
-      <w:pPr>
-        <w:pStyle w:val="ListParagraph"/>
-        <w:numPr>
-          <w:ilvl w:val="0"/>
-          <w:numId w:val="1"/>
-        </w:numPr>
-        <w:rPr>
-          <w:b/>
-          <w:sz w:val="36"/>
-          <w:szCs w:val="24"/>
-        </w:rPr>
-      </w:pPr>
-      <w:r>
-        <w:rPr>
-          <w:b/>
-          <w:sz w:val="36"/>
-          <w:szCs w:val="24"/>
-        </w:rPr>
-        <w:t>Repeat a/multiple row(s) of table:</w:t>
+      <w:r>
+        <w:rPr>
+          <w:b/>
+          <w:sz w:val="22"/>
+        </w:rPr>
+        <w:fldChar w:fldCharType="begin"/>
+      </w:r>
+      <w:r>
+        <w:rPr>
+          <w:b/>
+          <w:sz w:val="22"/>
+        </w:rPr>
+        <w:instrText xml:space="preserve"> MERGEFIELD  table(RepeatTable)  \* MERGEFORMAT </w:instrText>
+      </w:r>
+      <w:r>
+        <w:rPr>
+          <w:b/>
+          <w:sz w:val="22"/>
+        </w:rPr>
+        <w:fldChar w:fldCharType="separate"/>
+      </w:r>
+      <w:r>
+        <w:rPr>
+          <w:b/>
+          <w:noProof/>
+          <w:sz w:val="22"/>
+        </w:rPr>
+        <w:t>«table(RepeatTable)»</w:t>
+      </w:r>
+      <w:r>
+        <w:rPr>
+          <w:b/>
+          <w:sz w:val="22"/>
+        </w:rPr>
+        <w:fldChar w:fldCharType="end"/>
       </w:r>
     </w:p>
     <w:tbl>
@@ -725,14 +1878,14 @@
         <w:tblLook w:val="04A0" w:firstRow="1" w:lastRow="0" w:firstColumn="1" w:lastColumn="0" w:noHBand="0" w:noVBand="1"/>
       </w:tblPr>
       <w:tblGrid>
-        <w:gridCol w:w="1129"/>
-        <w:gridCol w:w="4395"/>
-        <w:gridCol w:w="3493"/>
+        <w:gridCol w:w="1271"/>
+        <w:gridCol w:w="4843"/>
+        <w:gridCol w:w="2903"/>
       </w:tblGrid>
       <w:tr>
         <w:tc>
           <w:tcPr>
-            <w:tcW w:w="1129" w:type="dxa"/>
+            <w:tcW w:w="1271" w:type="dxa"/>
             <w:shd w:val="clear" w:color="auto" w:fill="C5E0B3" w:themeFill="accent6" w:themeFillTint="66"/>
           </w:tcPr>
           <w:p>
@@ -754,7 +1907,7 @@
         </w:tc>
         <w:tc>
           <w:tcPr>
-            <w:tcW w:w="4395" w:type="dxa"/>
+            <w:tcW w:w="4843" w:type="dxa"/>
             <w:shd w:val="clear" w:color="auto" w:fill="C5E0B3" w:themeFill="accent6" w:themeFillTint="66"/>
           </w:tcPr>
           <w:p>
@@ -776,7 +1929,7 @@
         </w:tc>
         <w:tc>
           <w:tcPr>
-            <w:tcW w:w="3493" w:type="dxa"/>
+            <w:tcW w:w="2903" w:type="dxa"/>
             <w:shd w:val="clear" w:color="auto" w:fill="C5E0B3" w:themeFill="accent6" w:themeFillTint="66"/>
           </w:tcPr>
           <w:p>
@@ -800,62 +1953,265 @@
       <w:tr>
         <w:tc>
           <w:tcPr>
-            <w:tcW w:w="1129" w:type="dxa"/>
+            <w:tcW w:w="1271" w:type="dxa"/>
           </w:tcPr>
           <w:p>
             <w:pPr>
               <w:rPr>
+                <w:b/>
+                <w:sz w:val="16"/>
                 <w:szCs w:val="24"/>
               </w:rPr>
             </w:pPr>
-            <w:bookmarkStart w:id="8" w:name="Order"/>
             <w:r>
               <w:rPr>
-                <w:szCs w:val="24"/>
-              </w:rPr>
-              <w:t>Order</w:t>
+                <w:b/>
+                <w:sz w:val="22"/>
+              </w:rPr>
+              <w:fldChar w:fldCharType="begin"/>
             </w:r>
-            <w:bookmarkEnd w:id="8"/>
+            <w:r>
+              <w:rPr>
+                <w:b/>
+                <w:sz w:val="22"/>
+              </w:rPr>
+              <w:instrText xml:space="preserve"> MERGEFIELD  order  \* MERGEFORMAT </w:instrText>
+            </w:r>
+            <w:r>
+              <w:rPr>
+                <w:b/>
+                <w:sz w:val="22"/>
+              </w:rPr>
+              <w:fldChar w:fldCharType="separate"/>
+            </w:r>
+            <w:r>
+              <w:rPr>
+                <w:b/>
+                <w:noProof/>
+                <w:sz w:val="22"/>
+              </w:rPr>
+              <w:t>«order»</w:t>
+            </w:r>
+            <w:r>
+              <w:rPr>
+                <w:b/>
+                <w:sz w:val="22"/>
+              </w:rPr>
+              <w:fldChar w:fldCharType="end"/>
+            </w:r>
           </w:p>
         </w:tc>
         <w:tc>
           <w:tcPr>
-            <w:tcW w:w="4395" w:type="dxa"/>
+            <w:tcW w:w="4843" w:type="dxa"/>
           </w:tcPr>
           <w:p>
             <w:pPr>
               <w:rPr>
+                <w:color w:val="FF0000"/>
                 <w:szCs w:val="24"/>
               </w:rPr>
             </w:pPr>
-            <w:bookmarkStart w:id="9" w:name="Name"/>
             <w:r>
               <w:rPr>
-                <w:szCs w:val="24"/>
-              </w:rPr>
-              <w:t>Name</w:t>
+                <w:b/>
+                <w:color w:val="FF0000"/>
+                <w:sz w:val="22"/>
+              </w:rPr>
+              <w:fldChar w:fldCharType="begin"/>
             </w:r>
-            <w:bookmarkEnd w:id="9"/>
+            <w:r>
+              <w:rPr>
+                <w:b/>
+                <w:color w:val="FF0000"/>
+                <w:sz w:val="22"/>
+              </w:rPr>
+              <w:instrText xml:space="preserve"> MERGEFIELD  name:upper()  \* MERGEFORMAT </w:instrText>
+            </w:r>
+            <w:r>
+              <w:rPr>
+                <w:b/>
+                <w:color w:val="FF0000"/>
+                <w:sz w:val="22"/>
+              </w:rPr>
+              <w:fldChar w:fldCharType="separate"/>
+            </w:r>
+            <w:r>
+              <w:rPr>
+                <w:b/>
+                <w:noProof/>
+                <w:color w:val="FF0000"/>
+                <w:sz w:val="22"/>
+              </w:rPr>
+              <w:t>«name:upper()»</w:t>
+            </w:r>
+            <w:r>
+              <w:rPr>
+                <w:b/>
+                <w:color w:val="FF0000"/>
+                <w:sz w:val="22"/>
+              </w:rPr>
+              <w:fldChar w:fldCharType="end"/>
+            </w:r>
           </w:p>
         </w:tc>
         <w:tc>
           <w:tcPr>
-            <w:tcW w:w="3493" w:type="dxa"/>
+            <w:tcW w:w="2903" w:type="dxa"/>
+            <w:vMerge w:val="restart"/>
           </w:tcPr>
           <w:p>
             <w:pPr>
-              <w:rPr>
+              <w:jc w:val="center"/>
+              <w:rPr>
+                <w:b/>
+              </w:rPr>
+            </w:pPr>
+            <w:r>
+              <w:rPr>
+                <w:b/>
+                <w:sz w:val="22"/>
+              </w:rPr>
+              <w:fldChar w:fldCharType="begin"/>
+            </w:r>
+            <w:r>
+              <w:rPr>
+                <w:b/>
+                <w:sz w:val="22"/>
+              </w:rPr>
+              <w:instrText xml:space="preserve"> MERGEFIELD  dob  \* MERGEFORMAT </w:instrText>
+            </w:r>
+            <w:r>
+              <w:rPr>
+                <w:b/>
+                <w:sz w:val="22"/>
+              </w:rPr>
+              <w:fldChar w:fldCharType="separate"/>
+            </w:r>
+            <w:r>
+              <w:rPr>
+                <w:b/>
+                <w:noProof/>
+                <w:sz w:val="22"/>
+              </w:rPr>
+              <w:t>«dob»</w:t>
+            </w:r>
+            <w:r>
+              <w:rPr>
+                <w:b/>
+                <w:sz w:val="22"/>
+              </w:rPr>
+              <w:fldChar w:fldCharType="end"/>
+            </w:r>
+          </w:p>
+        </w:tc>
+      </w:tr>
+      <w:tr>
+        <w:tc>
+          <w:tcPr>
+            <w:tcW w:w="1271" w:type="dxa"/>
+          </w:tcPr>
+          <w:p>
+            <w:pPr>
+              <w:rPr>
+                <w:b/>
+                <w:sz w:val="16"/>
                 <w:szCs w:val="24"/>
               </w:rPr>
             </w:pPr>
-            <w:bookmarkStart w:id="10" w:name="DOB"/>
             <w:r>
               <w:rPr>
+                <w:b/>
+                <w:sz w:val="22"/>
+              </w:rPr>
+              <w:fldChar w:fldCharType="begin"/>
+            </w:r>
+            <w:r>
+              <w:rPr>
+                <w:b/>
+                <w:sz w:val="22"/>
+              </w:rPr>
+              <w:instrText xml:space="preserve"> MERGEFIELD  order1  \* MERGEFORMAT </w:instrText>
+            </w:r>
+            <w:r>
+              <w:rPr>
+                <w:b/>
+                <w:sz w:val="22"/>
+              </w:rPr>
+              <w:fldChar w:fldCharType="separate"/>
+            </w:r>
+            <w:r>
+              <w:rPr>
+                <w:b/>
+                <w:noProof/>
+                <w:sz w:val="22"/>
+              </w:rPr>
+              <w:t>«order1»</w:t>
+            </w:r>
+            <w:r>
+              <w:rPr>
+                <w:b/>
+                <w:sz w:val="22"/>
+              </w:rPr>
+              <w:fldChar w:fldCharType="end"/>
+            </w:r>
+          </w:p>
+        </w:tc>
+        <w:tc>
+          <w:tcPr>
+            <w:tcW w:w="4843" w:type="dxa"/>
+          </w:tcPr>
+          <w:p>
+            <w:pPr>
+              <w:rPr>
                 <w:szCs w:val="24"/>
               </w:rPr>
-              <w:t>DOB</w:t>
+            </w:pPr>
+            <w:r>
+              <w:rPr>
+                <w:sz w:val="22"/>
+              </w:rPr>
+              <w:fldChar w:fldCharType="begin"/>
             </w:r>
-            <w:bookmarkEnd w:id="10"/>
+            <w:r>
+              <w:rPr>
+                <w:sz w:val="22"/>
+              </w:rPr>
+              <w:instrText xml:space="preserve"> MERGEFIELD  name:lower()  \* MERGEFORMAT </w:instrText>
+            </w:r>
+            <w:r>
+              <w:rPr>
+                <w:sz w:val="22"/>
+              </w:rPr>
+              <w:fldChar w:fldCharType="separate"/>
+            </w:r>
+            <w:r>
+              <w:rPr>
+                <w:noProof/>
+                <w:sz w:val="22"/>
+              </w:rPr>
+              <w:t>«name:lower()»</w:t>
+            </w:r>
+            <w:r>
+              <w:rPr>
+                <w:sz w:val="22"/>
+              </w:rPr>
+              <w:fldChar w:fldCharType="end"/>
+            </w:r>
+          </w:p>
+        </w:tc>
+        <w:tc>
+          <w:tcPr>
+            <w:tcW w:w="2903" w:type="dxa"/>
+            <w:vMerge/>
+          </w:tcPr>
+          <w:p>
+            <w:pPr>
+              <w:rPr>
+                <w:b/>
+                <w:sz w:val="22"/>
+              </w:rPr>
+            </w:pPr>
           </w:p>
         </w:tc>
       </w:tr>
@@ -863,114 +2219,53 @@
     <w:p>
       <w:pPr>
         <w:rPr>
+          <w:b/>
+          <w:sz w:val="16"/>
           <w:szCs w:val="24"/>
         </w:rPr>
       </w:pPr>
-    </w:p>
-    <w:p>
-      <w:pPr>
-        <w:pStyle w:val="ListParagraph"/>
-        <w:numPr>
-          <w:ilvl w:val="0"/>
-          <w:numId w:val="1"/>
-        </w:numPr>
-        <w:rPr>
-          <w:b/>
-          <w:sz w:val="36"/>
-          <w:szCs w:val="24"/>
-        </w:rPr>
-      </w:pPr>
-      <w:r>
-        <w:rPr>
-          <w:b/>
-          <w:sz w:val="36"/>
-          <w:szCs w:val="24"/>
-        </w:rPr>
-        <w:t>A bookmark insides a bookmark:</w:t>
-      </w:r>
-    </w:p>
-    <w:p>
-      <w:pPr>
-        <w:rPr>
-          <w:szCs w:val="24"/>
-        </w:rPr>
-      </w:pPr>
-      <w:bookmarkStart w:id="11" w:name="Toggle"/>
-      <w:r>
-        <w:rPr>
-          <w:szCs w:val="24"/>
-        </w:rPr>
-        <w:t>This</w:t>
-      </w:r>
-      <w:r>
-        <w:rPr>
-          <w:szCs w:val="24"/>
-        </w:rPr>
-        <w:t xml:space="preserve"> line can toggle depends on the </w:t>
-      </w:r>
-      <w:bookmarkStart w:id="12" w:name="FieldName"/>
-      <w:r>
-        <w:rPr>
-          <w:szCs w:val="24"/>
-        </w:rPr>
-        <w:t>input</w:t>
-      </w:r>
-      <w:bookmarkEnd w:id="12"/>
-      <w:r>
-        <w:rPr>
-          <w:szCs w:val="24"/>
-        </w:rPr>
-        <w:t xml:space="preserve"> field data.</w:t>
-      </w:r>
-      <w:bookmarkEnd w:id="11"/>
-    </w:p>
-    <w:p>
-      <w:pPr>
-        <w:rPr>
-          <w:szCs w:val="24"/>
-        </w:rPr>
-      </w:pPr>
-    </w:p>
-    <w:p>
-      <w:pPr>
-        <w:pStyle w:val="ListParagraph"/>
-        <w:numPr>
-          <w:ilvl w:val="0"/>
-          <w:numId w:val="1"/>
-        </w:numPr>
-        <w:rPr>
-          <w:b/>
-          <w:sz w:val="36"/>
-          <w:szCs w:val="24"/>
-        </w:rPr>
-      </w:pPr>
-      <w:r>
-        <w:rPr>
-          <w:b/>
-          <w:sz w:val="36"/>
-          <w:szCs w:val="24"/>
-        </w:rPr>
-        <w:t>Insert equations from other document:</w:t>
-      </w:r>
-    </w:p>
-    <w:p>
-      <w:pPr>
-        <w:rPr>
-          <w:szCs w:val="24"/>
-        </w:rPr>
-      </w:pPr>
-      <w:bookmarkStart w:id="13" w:name="Equation"/>
-      <w:r>
-        <w:rPr>
-          <w:szCs w:val="24"/>
-        </w:rPr>
-        <w:t>Equation</w:t>
-      </w:r>
-      <w:bookmarkEnd w:id="13"/>
+      <w:r>
+        <w:rPr>
+          <w:b/>
+          <w:sz w:val="22"/>
+        </w:rPr>
+        <w:fldChar w:fldCharType="begin"/>
+      </w:r>
+      <w:r>
+        <w:rPr>
+          <w:b/>
+          <w:sz w:val="22"/>
+        </w:rPr>
+        <w:instrText xml:space="preserve"> MERGEFIELD  endtable  \* MERGEFORMAT </w:instrText>
+      </w:r>
+      <w:r>
+        <w:rPr>
+          <w:b/>
+          <w:sz w:val="22"/>
+        </w:rPr>
+        <w:fldChar w:fldCharType="separate"/>
+      </w:r>
+      <w:r>
+        <w:rPr>
+          <w:b/>
+          <w:noProof/>
+          <w:sz w:val="22"/>
+        </w:rPr>
+        <w:t>«endtable»</w:t>
+      </w:r>
+      <w:r>
+        <w:rPr>
+          <w:b/>
+          <w:sz w:val="22"/>
+        </w:rPr>
+        <w:fldChar w:fldCharType="end"/>
+      </w:r>
+      <w:bookmarkStart w:id="0" w:name="_GoBack"/>
+      <w:bookmarkEnd w:id="0"/>
     </w:p>
     <w:sectPr>
-      <w:headerReference w:type="default" r:id="rId7"/>
-      <w:footerReference w:type="default" r:id="rId8"/>
+      <w:headerReference w:type="default" r:id="rId8"/>
+      <w:footerReference w:type="default" r:id="rId9"/>
       <w:pgSz w:w="11907" w:h="16840" w:code="9"/>
       <w:pgMar w:top="1440" w:right="1440" w:bottom="1440" w:left="1440" w:header="720" w:footer="720" w:gutter="0"/>
       <w:cols w:space="720"/>
@@ -1023,7 +2318,7 @@
       </w:rPr>
       <w:t xml:space="preserve">This footer can be inserted a bookmark: </w:t>
     </w:r>
-    <w:bookmarkStart w:id="15" w:name="Footer"/>
+    <w:bookmarkStart w:id="1" w:name="Footer"/>
     <w:r>
       <w:rPr>
         <w:i/>
@@ -1031,7 +2326,7 @@
       </w:rPr>
       <w:t>Footer</w:t>
     </w:r>
-    <w:bookmarkEnd w:id="15"/>
+    <w:bookmarkEnd w:id="1"/>
   </w:p>
 </w:ftr>
 </file>
@@ -1063,6 +2358,85 @@
 
 <file path=word/header1.xml><?xml version="1.0" encoding="utf-8"?>
 <w:hdr xmlns:wpc="http://schemas.microsoft.com/office/word/2010/wordprocessingCanvas" xmlns:cx="http://schemas.microsoft.com/office/drawing/2014/chartex" xmlns:mc="http://schemas.openxmlformats.org/markup-compatibility/2006" xmlns:o="urn:schemas-microsoft-com:office:office" xmlns:r="http://schemas.openxmlformats.org/officeDocument/2006/relationships" xmlns:m="http://schemas.openxmlformats.org/officeDocument/2006/math" xmlns:v="urn:schemas-microsoft-com:vml" xmlns:wp14="http://schemas.microsoft.com/office/word/2010/wordprocessingDrawing" xmlns:wp="http://schemas.openxmlformats.org/drawingml/2006/wordprocessingDrawing" xmlns:w10="urn:schemas-microsoft-com:office:word" xmlns:w="http://schemas.openxmlformats.org/wordprocessingml/2006/main" xmlns:w14="http://schemas.microsoft.com/office/word/2010/wordml" xmlns:w15="http://schemas.microsoft.com/office/word/2012/wordml" xmlns:w16se="http://schemas.microsoft.com/office/word/2015/wordml/symex" xmlns:wpg="http://schemas.microsoft.com/office/word/2010/wordprocessingGroup" xmlns:wpi="http://schemas.microsoft.com/office/word/2010/wordprocessingInk" xmlns:wne="http://schemas.microsoft.com/office/word/2006/wordml" xmlns:wps="http://schemas.microsoft.com/office/word/2010/wordprocessingShape" mc:Ignorable="w14 w15 w16se wp14">
+  <w:p>
+    <w:pPr>
+      <w:rPr>
+        <w:b/>
+      </w:rPr>
+    </w:pPr>
+    <w:r>
+      <w:rPr>
+        <w:i/>
+        <w:sz w:val="24"/>
+      </w:rPr>
+      <w:t xml:space="preserve">This hearder can be inserted a bookmark: </w:t>
+    </w:r>
+    <w:r>
+      <w:rPr>
+        <w:b/>
+      </w:rPr>
+      <w:fldChar w:fldCharType="begin"/>
+    </w:r>
+    <w:r>
+      <w:rPr>
+        <w:b/>
+      </w:rPr>
+      <w:instrText xml:space="preserve"> MERGEFIELD  Text:upper()  \* MERGEFORMAT </w:instrText>
+    </w:r>
+    <w:r>
+      <w:rPr>
+        <w:b/>
+      </w:rPr>
+      <w:fldChar w:fldCharType="separate"/>
+    </w:r>
+    <w:r>
+      <w:rPr>
+        <w:b/>
+        <w:noProof/>
+      </w:rPr>
+      <w:t>«Text:upper()»</w:t>
+    </w:r>
+    <w:r>
+      <w:rPr>
+        <w:b/>
+      </w:rPr>
+      <w:fldChar w:fldCharType="end"/>
+    </w:r>
+    <w:r>
+      <w:t xml:space="preserve"> </w:t>
+    </w:r>
+    <w:r>
+      <w:rPr>
+        <w:b/>
+      </w:rPr>
+      <w:fldChar w:fldCharType="begin"/>
+    </w:r>
+    <w:r>
+      <w:rPr>
+        <w:b/>
+      </w:rPr>
+      <w:instrText xml:space="preserve"> MERGEFIELD  Date:hh:ss:mm  \* MERGEFORMAT </w:instrText>
+    </w:r>
+    <w:r>
+      <w:rPr>
+        <w:b/>
+      </w:rPr>
+      <w:fldChar w:fldCharType="separate"/>
+    </w:r>
+    <w:r>
+      <w:rPr>
+        <w:b/>
+        <w:noProof/>
+      </w:rPr>
+      <w:t>«Date:hh:ss:mm»</w:t>
+    </w:r>
+    <w:r>
+      <w:rPr>
+        <w:b/>
+      </w:rPr>
+      <w:fldChar w:fldCharType="end"/>
+    </w:r>
+  </w:p>
   <w:p>
     <w:pPr>
       <w:pStyle w:val="Header"/>
@@ -1072,22 +2446,6 @@
         <w:sz w:val="24"/>
       </w:rPr>
     </w:pPr>
-    <w:r>
-      <w:rPr>
-        <w:i/>
-        <w:sz w:val="24"/>
-      </w:rPr>
-      <w:t xml:space="preserve">This hearder can be inserted a bookmark: </w:t>
-    </w:r>
-    <w:bookmarkStart w:id="14" w:name="Header"/>
-    <w:r>
-      <w:rPr>
-        <w:i/>
-        <w:sz w:val="24"/>
-      </w:rPr>
-      <w:t>Header</w:t>
-    </w:r>
-    <w:bookmarkEnd w:id="14"/>
   </w:p>
 </w:hdr>
 </file>
@@ -1607,6 +2965,7 @@
   <w:style w:type="paragraph" w:default="1" w:styleId="Normal">
     <w:name w:val="Normal"/>
     <w:qFormat/>
+    <w:rsid w:val="00143184"/>
   </w:style>
   <w:style w:type="character" w:default="1" w:styleId="DefaultParagraphFont">
     <w:name w:val="Default Paragraph Font"/>
@@ -1971,4 +3330,16 @@
     </a:ext>
   </a:extLst>
 </a:theme>
+</file>
+
+<file path=customXml/item1.xml><?xml version="1.0" encoding="utf-8"?>
+<b:Sources xmlns:b="http://schemas.openxmlformats.org/officeDocument/2006/bibliography" xmlns="http://schemas.openxmlformats.org/officeDocument/2006/bibliography" SelectedStyle="\APASixthEditionOfficeOnline.xsl" StyleName="APA" Version="6"/>
+</file>
+
+<file path=customXml/itemProps1.xml><?xml version="1.0" encoding="utf-8"?>
+<ds:datastoreItem xmlns:ds="http://schemas.openxmlformats.org/officeDocument/2006/customXml" ds:itemID="{6FEA745A-2A2F-4C31-85D5-9F75B58A89B5}">
+  <ds:schemaRefs>
+    <ds:schemaRef ds:uri="http://schemas.openxmlformats.org/officeDocument/2006/bibliography"/>
+  </ds:schemaRefs>
+</ds:datastoreItem>
 </file>
--- a/src/OfficeTools.Example/Templates/Template1.docx
+++ b/src/OfficeTools.Example/Templates/Template1.docx
@@ -2,831 +2,6 @@
 <file path=word/document.xml><?xml version="1.0" encoding="utf-8"?>
 <w:document xmlns:wpc="http://schemas.microsoft.com/office/word/2010/wordprocessingCanvas" xmlns:cx="http://schemas.microsoft.com/office/drawing/2014/chartex" xmlns:mc="http://schemas.openxmlformats.org/markup-compatibility/2006" xmlns:o="urn:schemas-microsoft-com:office:office" xmlns:r="http://schemas.openxmlformats.org/officeDocument/2006/relationships" xmlns:m="http://schemas.openxmlformats.org/officeDocument/2006/math" xmlns:v="urn:schemas-microsoft-com:vml" xmlns:wp14="http://schemas.microsoft.com/office/word/2010/wordprocessingDrawing" xmlns:wp="http://schemas.openxmlformats.org/drawingml/2006/wordprocessingDrawing" xmlns:w10="urn:schemas-microsoft-com:office:word" xmlns:w="http://schemas.openxmlformats.org/wordprocessingml/2006/main" xmlns:w14="http://schemas.microsoft.com/office/word/2010/wordml" xmlns:w15="http://schemas.microsoft.com/office/word/2012/wordml" xmlns:w16se="http://schemas.microsoft.com/office/word/2015/wordml/symex" xmlns:wpg="http://schemas.microsoft.com/office/word/2010/wordprocessingGroup" xmlns:wpi="http://schemas.microsoft.com/office/word/2010/wordprocessingInk" xmlns:wne="http://schemas.microsoft.com/office/word/2006/wordml" xmlns:wps="http://schemas.microsoft.com/office/word/2010/wordprocessingShape" mc:Ignorable="w14 w15 w16se wp14">
   <w:body>
-    <w:p>
-      <w:pPr>
-        <w:rPr>
-          <w:b/>
-        </w:rPr>
-      </w:pPr>
-      <w:r>
-        <w:rPr>
-          <w:b/>
-        </w:rPr>
-        <w:fldChar w:fldCharType="begin"/>
-      </w:r>
-      <w:r>
-        <w:rPr>
-          <w:b/>
-        </w:rPr>
-        <w:instrText xml:space="preserve"> MERGEFIELD  "number: #,##0.00"  \* MERGEFORMAT </w:instrText>
-      </w:r>
-      <w:r>
-        <w:rPr>
-          <w:b/>
-        </w:rPr>
-        <w:fldChar w:fldCharType="separate"/>
-      </w:r>
-      <w:r>
-        <w:rPr>
-          <w:b/>
-          <w:noProof/>
-        </w:rPr>
-        <w:t>«number: #,##0.00»</w:t>
-      </w:r>
-      <w:r>
-        <w:rPr>
-          <w:b/>
-        </w:rPr>
-        <w:fldChar w:fldCharType="end"/>
-      </w:r>
-    </w:p>
-    <w:p>
-      <w:pPr>
-        <w:rPr>
-          <w:b/>
-        </w:rPr>
-      </w:pPr>
-      <w:r>
-        <w:rPr>
-          <w:b/>
-        </w:rPr>
-        <w:t>Number:</w:t>
-      </w:r>
-      <w:r>
-        <w:rPr>
-          <w:b/>
-        </w:rPr>
-        <w:t xml:space="preserve">  </w:t>
-      </w:r>
-      <w:r>
-        <w:rPr>
-          <w:b/>
-        </w:rPr>
-        <w:fldChar w:fldCharType="begin"/>
-      </w:r>
-      <w:r>
-        <w:rPr>
-          <w:b/>
-        </w:rPr>
-        <w:instrText xml:space="preserve"> MERGEFIELD  loop(Array)  \* MERGEFORMAT </w:instrText>
-      </w:r>
-      <w:r>
-        <w:rPr>
-          <w:b/>
-        </w:rPr>
-        <w:fldChar w:fldCharType="separate"/>
-      </w:r>
-      <w:r>
-        <w:rPr>
-          <w:b/>
-          <w:noProof/>
-        </w:rPr>
-        <w:t>«loop(Array)»</w:t>
-      </w:r>
-      <w:r>
-        <w:rPr>
-          <w:b/>
-        </w:rPr>
-        <w:fldChar w:fldCharType="end"/>
-      </w:r>
-      <w:r>
-        <w:rPr>
-          <w:b/>
-        </w:rPr>
-        <w:fldChar w:fldCharType="begin"/>
-      </w:r>
-      <w:r>
-        <w:rPr>
-          <w:b/>
-        </w:rPr>
-        <w:instrText xml:space="preserve"> MERGEFIELD  .  \* MERGEFORMAT </w:instrText>
-      </w:r>
-      <w:r>
-        <w:rPr>
-          <w:b/>
-        </w:rPr>
-        <w:fldChar w:fldCharType="separate"/>
-      </w:r>
-      <w:r>
-        <w:rPr>
-          <w:b/>
-          <w:noProof/>
-        </w:rPr>
-        <w:t>«.»</w:t>
-      </w:r>
-      <w:r>
-        <w:rPr>
-          <w:b/>
-        </w:rPr>
-        <w:fldChar w:fldCharType="end"/>
-      </w:r>
-      <w:r>
-        <w:rPr>
-          <w:b/>
-        </w:rPr>
-        <w:t xml:space="preserve">    </w:t>
-      </w:r>
-      <w:r>
-        <w:rPr>
-          <w:b/>
-        </w:rPr>
-        <w:fldChar w:fldCharType="begin"/>
-      </w:r>
-      <w:r>
-        <w:rPr>
-          <w:b/>
-        </w:rPr>
-        <w:instrText xml:space="preserve"> MERGEFIELD  endloop  \* MERGEFORMAT </w:instrText>
-      </w:r>
-      <w:r>
-        <w:rPr>
-          <w:b/>
-        </w:rPr>
-        <w:fldChar w:fldCharType="separate"/>
-      </w:r>
-      <w:r>
-        <w:rPr>
-          <w:b/>
-          <w:noProof/>
-        </w:rPr>
-        <w:t>«endloop»</w:t>
-      </w:r>
-      <w:r>
-        <w:rPr>
-          <w:b/>
-        </w:rPr>
-        <w:fldChar w:fldCharType="end"/>
-      </w:r>
-    </w:p>
-    <w:p>
-      <w:pPr>
-        <w:rPr>
-          <w:b/>
-        </w:rPr>
-      </w:pPr>
-      <w:r>
-        <w:rPr>
-          <w:b/>
-        </w:rPr>
-        <w:fldChar w:fldCharType="begin"/>
-      </w:r>
-      <w:r>
-        <w:rPr>
-          <w:b/>
-        </w:rPr>
-        <w:instrText xml:space="preserve"> MERGEFIELD  "number: totext()"  \* MERGEFORMAT </w:instrText>
-      </w:r>
-      <w:r>
-        <w:rPr>
-          <w:b/>
-        </w:rPr>
-        <w:fldChar w:fldCharType="separate"/>
-      </w:r>
-      <w:r>
-        <w:rPr>
-          <w:b/>
-          <w:noProof/>
-        </w:rPr>
-        <w:t>«number: totext()»</w:t>
-      </w:r>
-      <w:r>
-        <w:rPr>
-          <w:b/>
-        </w:rPr>
-        <w:fldChar w:fldCharType="end"/>
-      </w:r>
-    </w:p>
-    <w:p>
-      <w:pPr>
-        <w:rPr>
-          <w:b/>
-        </w:rPr>
-      </w:pPr>
-    </w:p>
-    <w:p>
-      <w:pPr>
-        <w:rPr>
-          <w:b/>
-        </w:rPr>
-      </w:pPr>
-      <w:r>
-        <w:rPr>
-          <w:b/>
-        </w:rPr>
-        <w:fldChar w:fldCharType="begin"/>
-      </w:r>
-      <w:r>
-        <w:rPr>
-          <w:b/>
-        </w:rPr>
-        <w:instrText xml:space="preserve"> MERGEFIELD  text  \* MERGEFORMAT </w:instrText>
-      </w:r>
-      <w:r>
-        <w:rPr>
-          <w:b/>
-        </w:rPr>
-        <w:fldChar w:fldCharType="separate"/>
-      </w:r>
-      <w:r>
-        <w:rPr>
-          <w:b/>
-          <w:noProof/>
-        </w:rPr>
-        <w:t>«text»</w:t>
-      </w:r>
-      <w:r>
-        <w:rPr>
-          <w:b/>
-        </w:rPr>
-        <w:fldChar w:fldCharType="end"/>
-      </w:r>
-    </w:p>
-    <w:p>
-      <w:pPr>
-        <w:rPr>
-          <w:b/>
-        </w:rPr>
-      </w:pPr>
-    </w:p>
-    <w:p>
-      <w:pPr>
-        <w:rPr>
-          <w:b/>
-        </w:rPr>
-      </w:pPr>
-      <w:r>
-        <w:rPr>
-          <w:b/>
-        </w:rPr>
-        <w:t xml:space="preserve">Test: </w:t>
-      </w:r>
-      <w:r>
-        <w:rPr>
-          <w:b/>
-        </w:rPr>
-        <w:fldChar w:fldCharType="begin"/>
-      </w:r>
-      <w:r>
-        <w:rPr>
-          <w:b/>
-        </w:rPr>
-        <w:instrText xml:space="preserve"> MERGEFIELD  "if(String &lt;&gt; 'test')"  \* MERGEFORMAT </w:instrText>
-      </w:r>
-      <w:r>
-        <w:rPr>
-          <w:b/>
-        </w:rPr>
-        <w:fldChar w:fldCharType="separate"/>
-      </w:r>
-      <w:r>
-        <w:rPr>
-          <w:b/>
-          <w:noProof/>
-        </w:rPr>
-        <w:t xml:space="preserve">«if(String </w:t>
-      </w:r>
-      <w:r>
-        <w:rPr>
-          <w:b/>
-          <w:noProof/>
-        </w:rPr>
-        <w:t>==</w:t>
-      </w:r>
-      <w:r>
-        <w:rPr>
-          <w:b/>
-          <w:noProof/>
-        </w:rPr>
-        <w:t xml:space="preserve"> 'test')»</w:t>
-      </w:r>
-      <w:r>
-        <w:rPr>
-          <w:b/>
-        </w:rPr>
-        <w:fldChar w:fldCharType="end"/>
-      </w:r>
-      <w:r>
-        <w:rPr>
-          <w:b/>
-        </w:rPr>
-        <w:fldChar w:fldCharType="begin"/>
-      </w:r>
-      <w:r>
-        <w:rPr>
-          <w:b/>
-        </w:rPr>
-        <w:instrText xml:space="preserve"> MERGEFIELD  percent:percentage()  \* MERGEFORMAT </w:instrText>
-      </w:r>
-      <w:r>
-        <w:rPr>
-          <w:b/>
-        </w:rPr>
-        <w:fldChar w:fldCharType="separate"/>
-      </w:r>
-      <w:r>
-        <w:rPr>
-          <w:b/>
-          <w:noProof/>
-        </w:rPr>
-        <w:t>«percent:percentage()»</w:t>
-      </w:r>
-      <w:r>
-        <w:rPr>
-          <w:b/>
-        </w:rPr>
-        <w:fldChar w:fldCharType="end"/>
-      </w:r>
-      <w:r>
-        <w:rPr>
-          <w:b/>
-        </w:rPr>
-        <w:fldChar w:fldCharType="begin"/>
-      </w:r>
-      <w:r>
-        <w:rPr>
-          <w:b/>
-        </w:rPr>
-        <w:instrText xml:space="preserve"> MERGEFIELD  endif  \* MERGEFORMAT </w:instrText>
-      </w:r>
-      <w:r>
-        <w:rPr>
-          <w:b/>
-        </w:rPr>
-        <w:fldChar w:fldCharType="separate"/>
-      </w:r>
-      <w:r>
-        <w:rPr>
-          <w:b/>
-          <w:noProof/>
-        </w:rPr>
-        <w:t>«endif»</w:t>
-      </w:r>
-      <w:r>
-        <w:rPr>
-          <w:b/>
-        </w:rPr>
-        <w:fldChar w:fldCharType="end"/>
-      </w:r>
-    </w:p>
-    <w:p>
-      <w:pPr>
-        <w:rPr>
-          <w:b/>
-        </w:rPr>
-      </w:pPr>
-      <w:r>
-        <w:rPr>
-          <w:b/>
-        </w:rPr>
-        <w:fldChar w:fldCharType="begin"/>
-      </w:r>
-      <w:r>
-        <w:rPr>
-          <w:b/>
-        </w:rPr>
-        <w:instrText xml:space="preserve"> MERGEFIELD  Equation:word()  \* MERGEFORMAT </w:instrText>
-      </w:r>
-      <w:r>
-        <w:rPr>
-          <w:b/>
-        </w:rPr>
-        <w:fldChar w:fldCharType="separate"/>
-      </w:r>
-      <w:r>
-        <w:rPr>
-          <w:b/>
-          <w:noProof/>
-        </w:rPr>
-        <w:t>«Equation:word()»</w:t>
-      </w:r>
-      <w:r>
-        <w:rPr>
-          <w:b/>
-        </w:rPr>
-        <w:fldChar w:fldCharType="end"/>
-      </w:r>
-    </w:p>
-    <w:p>
-      <w:pPr>
-        <w:rPr>
-          <w:b/>
-        </w:rPr>
-      </w:pPr>
-    </w:p>
-    <w:p>
-      <w:pPr>
-        <w:rPr>
-          <w:b/>
-        </w:rPr>
-      </w:pPr>
-      <w:r>
-        <w:rPr>
-          <w:b/>
-        </w:rPr>
-        <w:fldChar w:fldCharType="begin"/>
-      </w:r>
-      <w:r>
-        <w:rPr>
-          <w:b/>
-        </w:rPr>
-        <w:instrText xml:space="preserve"> MERGEFIELD  day:0000  \* MERGEFORMAT </w:instrText>
-      </w:r>
-      <w:r>
-        <w:rPr>
-          <w:b/>
-        </w:rPr>
-        <w:fldChar w:fldCharType="separate"/>
-      </w:r>
-      <w:r>
-        <w:rPr>
-          <w:b/>
-          <w:noProof/>
-        </w:rPr>
-        <w:t>«day:0000»</w:t>
-      </w:r>
-      <w:r>
-        <w:rPr>
-          <w:b/>
-        </w:rPr>
-        <w:fldChar w:fldCharType="end"/>
-      </w:r>
-    </w:p>
-    <w:p>
-      <w:pPr>
-        <w:rPr>
-          <w:color w:val="FF0000"/>
-        </w:rPr>
-      </w:pPr>
-      <w:r>
-        <w:rPr>
-          <w:color w:val="FF0000"/>
-        </w:rPr>
-        <w:fldChar w:fldCharType="begin"/>
-      </w:r>
-      <w:r>
-        <w:rPr>
-          <w:color w:val="FF0000"/>
-        </w:rPr>
-        <w:instrText xml:space="preserve"> MERGEFIELD  "text: sub(0, 10, \"...\")"  \* MERGEFORMAT </w:instrText>
-      </w:r>
-      <w:r>
-        <w:rPr>
-          <w:color w:val="FF0000"/>
-        </w:rPr>
-        <w:fldChar w:fldCharType="separate"/>
-      </w:r>
-      <w:r>
-        <w:rPr>
-          <w:noProof/>
-          <w:color w:val="FF0000"/>
-        </w:rPr>
-        <w:t>«text: sub(0, 10, "...")»</w:t>
-      </w:r>
-      <w:r>
-        <w:rPr>
-          <w:color w:val="FF0000"/>
-        </w:rPr>
-        <w:fldChar w:fldCharType="end"/>
-      </w:r>
-    </w:p>
-    <w:p>
-      <w:pPr>
-        <w:rPr>
-          <w:b/>
-        </w:rPr>
-      </w:pPr>
-      <w:r>
-        <w:rPr>
-          <w:b/>
-        </w:rPr>
-        <w:fldChar w:fldCharType="begin"/>
-      </w:r>
-      <w:r>
-        <w:rPr>
-          <w:b/>
-        </w:rPr>
-        <w:instrText xml:space="preserve"> MERGEFIELD  "boolean : if(false, 'Yes', 'No:\"Không\"')"  \* MERGEFORMAT </w:instrText>
-      </w:r>
-      <w:r>
-        <w:rPr>
-          <w:b/>
-        </w:rPr>
-        <w:fldChar w:fldCharType="separate"/>
-      </w:r>
-      <w:r>
-        <w:rPr>
-          <w:b/>
-          <w:noProof/>
-        </w:rPr>
-        <w:t>«boolean : if(false, 'Yes', 'No:"Không"')»</w:t>
-      </w:r>
-      <w:r>
-        <w:rPr>
-          <w:b/>
-        </w:rPr>
-        <w:fldChar w:fldCharType="end"/>
-      </w:r>
-    </w:p>
-    <w:p>
-      <w:pPr>
-        <w:rPr>
-          <w:b/>
-        </w:rPr>
-      </w:pPr>
-    </w:p>
-    <w:p>
-      <w:pPr>
-        <w:pBdr>
-          <w:bottom w:val="single" w:sz="6" w:space="1" w:color="auto"/>
-        </w:pBdr>
-        <w:rPr>
-          <w:b/>
-        </w:rPr>
-      </w:pPr>
-      <w:r>
-        <w:rPr>
-          <w:b/>
-        </w:rPr>
-        <w:fldChar w:fldCharType="begin"/>
-      </w:r>
-      <w:r>
-        <w:rPr>
-          <w:b/>
-        </w:rPr>
-        <w:instrText xml:space="preserve"> MERGEFIELD  looP(RepeatParaGraph)  \* MERGEFORMAT </w:instrText>
-      </w:r>
-      <w:r>
-        <w:rPr>
-          <w:b/>
-        </w:rPr>
-        <w:fldChar w:fldCharType="separate"/>
-      </w:r>
-      <w:r>
-        <w:rPr>
-          <w:b/>
-          <w:noProof/>
-        </w:rPr>
-        <w:t>«looP(RepeatParaGraph)»</w:t>
-      </w:r>
-      <w:r>
-        <w:rPr>
-          <w:b/>
-        </w:rPr>
-        <w:fldChar w:fldCharType="end"/>
-      </w:r>
-      <w:r>
-        <w:rPr>
-          <w:b/>
-        </w:rPr>
-        <w:t xml:space="preserve"> </w:t>
-      </w:r>
-    </w:p>
-    <w:p>
-      <w:pPr>
-        <w:rPr>
-          <w:b/>
-        </w:rPr>
-      </w:pPr>
-      <w:r>
-        <w:rPr>
-          <w:b/>
-        </w:rPr>
-        <w:fldChar w:fldCharType="begin"/>
-      </w:r>
-      <w:r>
-        <w:rPr>
-          <w:b/>
-        </w:rPr>
-        <w:instrText xml:space="preserve"> MERGEFIELD  RepeatNumber:00000  \* MERGEFORMAT </w:instrText>
-      </w:r>
-      <w:r>
-        <w:rPr>
-          <w:b/>
-        </w:rPr>
-        <w:fldChar w:fldCharType="separate"/>
-      </w:r>
-      <w:r>
-        <w:rPr>
-          <w:b/>
-          <w:noProof/>
-        </w:rPr>
-        <w:t>«RepeatNumber:00000»</w:t>
-      </w:r>
-      <w:r>
-        <w:rPr>
-          <w:b/>
-        </w:rPr>
-        <w:fldChar w:fldCharType="end"/>
-      </w:r>
-    </w:p>
-    <w:p>
-      <w:pPr>
-        <w:rPr>
-          <w:b/>
-        </w:rPr>
-      </w:pPr>
-      <w:r>
-        <w:rPr>
-          <w:b/>
-        </w:rPr>
-        <w:fldChar w:fldCharType="begin"/>
-      </w:r>
-      <w:r>
-        <w:rPr>
-          <w:b/>
-        </w:rPr>
-        <w:instrText xml:space="preserve"> MERGEFIELD  RepeatPurpose  \* MERGEFORMAT </w:instrText>
-      </w:r>
-      <w:r>
-        <w:rPr>
-          <w:b/>
-        </w:rPr>
-        <w:fldChar w:fldCharType="separate"/>
-      </w:r>
-      <w:r>
-        <w:rPr>
-          <w:b/>
-          <w:noProof/>
-        </w:rPr>
-        <w:t>«RepeatPurpose»</w:t>
-      </w:r>
-      <w:r>
-        <w:rPr>
-          <w:b/>
-        </w:rPr>
-        <w:fldChar w:fldCharType="end"/>
-      </w:r>
-    </w:p>
-    <w:p>
-      <w:pPr>
-        <w:rPr>
-          <w:b/>
-        </w:rPr>
-      </w:pPr>
-      <w:r>
-        <w:rPr>
-          <w:b/>
-        </w:rPr>
-        <w:t>Number:</w:t>
-      </w:r>
-      <w:r>
-        <w:rPr>
-          <w:b/>
-        </w:rPr>
-        <w:t xml:space="preserve"> </w:t>
-      </w:r>
-      <w:r>
-        <w:rPr>
-          <w:b/>
-        </w:rPr>
-        <w:fldChar w:fldCharType="begin"/>
-      </w:r>
-      <w:r>
-        <w:rPr>
-          <w:b/>
-        </w:rPr>
-        <w:instrText xml:space="preserve"> MERGEFIELD  loop(Array)  \* MERGEFORMAT </w:instrText>
-      </w:r>
-      <w:r>
-        <w:rPr>
-          <w:b/>
-        </w:rPr>
-        <w:fldChar w:fldCharType="separate"/>
-      </w:r>
-      <w:r>
-        <w:rPr>
-          <w:b/>
-          <w:noProof/>
-        </w:rPr>
-        <w:t>«loop(Array)»</w:t>
-      </w:r>
-      <w:r>
-        <w:rPr>
-          <w:b/>
-        </w:rPr>
-        <w:fldChar w:fldCharType="end"/>
-      </w:r>
-      <w:r>
-        <w:rPr>
-          <w:b/>
-        </w:rPr>
-        <w:fldChar w:fldCharType="begin"/>
-      </w:r>
-      <w:r>
-        <w:rPr>
-          <w:b/>
-        </w:rPr>
-        <w:instrText xml:space="preserve"> MERGEFIELD  .  \* MERGEFORMAT </w:instrText>
-      </w:r>
-      <w:r>
-        <w:rPr>
-          <w:b/>
-        </w:rPr>
-        <w:fldChar w:fldCharType="separate"/>
-      </w:r>
-      <w:r>
-        <w:rPr>
-          <w:b/>
-          <w:noProof/>
-        </w:rPr>
-        <w:t>«.»</w:t>
-      </w:r>
-      <w:r>
-        <w:rPr>
-          <w:b/>
-        </w:rPr>
-        <w:fldChar w:fldCharType="end"/>
-      </w:r>
-      <w:r>
-        <w:rPr>
-          <w:b/>
-        </w:rPr>
-        <w:t xml:space="preserve">  </w:t>
-      </w:r>
-      <w:r>
-        <w:rPr>
-          <w:b/>
-        </w:rPr>
-        <w:fldChar w:fldCharType="begin"/>
-      </w:r>
-      <w:r>
-        <w:rPr>
-          <w:b/>
-        </w:rPr>
-        <w:instrText xml:space="preserve"> MERGEFIELD  endloop  \* MERGEFORMAT </w:instrText>
-      </w:r>
-      <w:r>
-        <w:rPr>
-          <w:b/>
-        </w:rPr>
-        <w:fldChar w:fldCharType="separate"/>
-      </w:r>
-      <w:r>
-        <w:rPr>
-          <w:b/>
-          <w:noProof/>
-        </w:rPr>
-        <w:t>«endloop»</w:t>
-      </w:r>
-      <w:r>
-        <w:rPr>
-          <w:b/>
-        </w:rPr>
-        <w:fldChar w:fldCharType="end"/>
-      </w:r>
-    </w:p>
-    <w:p>
-      <w:pPr>
-        <w:rPr>
-          <w:b/>
-        </w:rPr>
-      </w:pPr>
-      <w:r>
-        <w:rPr>
-          <w:b/>
-        </w:rPr>
-        <w:fldChar w:fldCharType="begin"/>
-      </w:r>
-      <w:r>
-        <w:rPr>
-          <w:b/>
-        </w:rPr>
-        <w:instrText xml:space="preserve"> MERGEFIELD  endloop  \* MERGEFORMAT </w:instrText>
-      </w:r>
-      <w:r>
-        <w:rPr>
-          <w:b/>
-        </w:rPr>
-        <w:fldChar w:fldCharType="separate"/>
-      </w:r>
-      <w:r>
-        <w:rPr>
-          <w:b/>
-          <w:noProof/>
-        </w:rPr>
-        <w:t>«endloop»</w:t>
-      </w:r>
-      <w:r>
-        <w:rPr>
-          <w:b/>
-        </w:rPr>
-        <w:fldChar w:fldCharType="end"/>
-      </w:r>
-    </w:p>
-    <w:p>
-      <w:pPr>
-        <w:rPr>
-          <w:b/>
-        </w:rPr>
-      </w:pPr>
-    </w:p>
-    <w:p>
-      <w:pPr>
-        <w:rPr>
-          <w:b/>
-        </w:rPr>
-      </w:pPr>
-    </w:p>
     <w:p>
       <w:pPr>
         <w:pStyle w:val="ListParagraph"/>
@@ -844,14 +19,14 @@
           <w:sz w:val="36"/>
           <w:szCs w:val="24"/>
         </w:rPr>
-        <w:t>Text</w:t>
+        <w:t>Show with data type format</w:t>
       </w:r>
       <w:r>
         <w:rPr>
           <w:b/>
           <w:sz w:val="36"/>
         </w:rPr>
-        <w:t xml:space="preserve"> field in a shape:</w:t>
+        <w:t>:</w:t>
       </w:r>
       <w:r>
         <w:rPr>
@@ -861,6 +36,938 @@
       </w:r>
     </w:p>
     <w:p>
+      <w:fldSimple w:instr=" MERGEFIELD  &quot;number: #,##0.00&quot;  \* MERGEFORMAT ">
+        <w:r>
+          <w:rPr>
+            <w:noProof/>
+          </w:rPr>
+          <w:t>«number: #,##0.00»</w:t>
+        </w:r>
+      </w:fldSimple>
+    </w:p>
+    <w:p>
+      <w:fldSimple w:instr=" MERGEFIELD  &quot;number: customizable()&quot;  \* MERGEFORMAT ">
+        <w:r>
+          <w:rPr>
+            <w:noProof/>
+          </w:rPr>
+          <w:t>«number: customizable()»</w:t>
+        </w:r>
+      </w:fldSimple>
+    </w:p>
+    <w:p>
+      <w:fldSimple w:instr=" MERGEFIELD  &quot;phone: replace(\&quot;(\\d{4})(\\d{3})(\\d{3})\&quot;, \&quot;(+84)$1.$2.$3\&quot;)&quot;  \* MERGEFORMAT ">
+        <w:r>
+          <w:rPr>
+            <w:noProof/>
+          </w:rPr>
+          <w:t>«phone: replace("(\d{4})(\d{3})(\d{3})", »</w:t>
+        </w:r>
+      </w:fldSimple>
+      <w:bookmarkStart w:id="0" w:name="_GoBack"/>
+      <w:bookmarkEnd w:id="0"/>
+    </w:p>
+    <w:p>
+      <w:fldSimple w:instr=" MERGEFIELD  text  \* MERGEFORMAT ">
+        <w:r>
+          <w:rPr>
+            <w:noProof/>
+          </w:rPr>
+          <w:t>«text»</w:t>
+        </w:r>
+      </w:fldSimple>
+    </w:p>
+    <w:p>
+      <w:pPr>
+        <w:rPr>
+          <w:color w:val="FF0000"/>
+        </w:rPr>
+      </w:pPr>
+      <w:r>
+        <w:rPr>
+          <w:color w:val="FF0000"/>
+        </w:rPr>
+        <w:fldChar w:fldCharType="begin"/>
+      </w:r>
+      <w:r>
+        <w:rPr>
+          <w:color w:val="FF0000"/>
+        </w:rPr>
+        <w:instrText xml:space="preserve"> MERGEFIELD  "text: sub(0, 10, \"...\")"  \* MERGEFORMAT </w:instrText>
+      </w:r>
+      <w:r>
+        <w:rPr>
+          <w:color w:val="FF0000"/>
+        </w:rPr>
+        <w:fldChar w:fldCharType="separate"/>
+      </w:r>
+      <w:r>
+        <w:rPr>
+          <w:noProof/>
+          <w:color w:val="FF0000"/>
+        </w:rPr>
+        <w:t>«text: sub(0, 10, "...")»</w:t>
+      </w:r>
+      <w:r>
+        <w:rPr>
+          <w:color w:val="FF0000"/>
+        </w:rPr>
+        <w:fldChar w:fldCharType="end"/>
+      </w:r>
+    </w:p>
+    <w:p>
+      <w:pPr>
+        <w:rPr>
+          <w:b/>
+        </w:rPr>
+      </w:pPr>
+      <w:r>
+        <w:rPr>
+          <w:b/>
+        </w:rPr>
+        <w:fldChar w:fldCharType="begin"/>
+      </w:r>
+      <w:r>
+        <w:rPr>
+          <w:b/>
+        </w:rPr>
+        <w:instrText xml:space="preserve"> MERGEFIELD  Text:upper()  \* MERGEFORMAT </w:instrText>
+      </w:r>
+      <w:r>
+        <w:rPr>
+          <w:b/>
+        </w:rPr>
+        <w:fldChar w:fldCharType="separate"/>
+      </w:r>
+      <w:r>
+        <w:rPr>
+          <w:b/>
+          <w:noProof/>
+        </w:rPr>
+        <w:t>«Text:upper()»</w:t>
+      </w:r>
+      <w:r>
+        <w:rPr>
+          <w:b/>
+        </w:rPr>
+        <w:fldChar w:fldCharType="end"/>
+      </w:r>
+    </w:p>
+    <w:p>
+      <w:pPr>
+        <w:rPr>
+          <w:color w:val="FF0000"/>
+        </w:rPr>
+      </w:pPr>
+      <w:r>
+        <w:rPr>
+          <w:b/>
+        </w:rPr>
+        <w:fldChar w:fldCharType="begin"/>
+      </w:r>
+      <w:r>
+        <w:rPr>
+          <w:b/>
+        </w:rPr>
+        <w:instrText xml:space="preserve"> MERGEFIELD  date:dd/MM/yyyy  \* MERGEFORMAT </w:instrText>
+      </w:r>
+      <w:r>
+        <w:rPr>
+          <w:b/>
+        </w:rPr>
+        <w:fldChar w:fldCharType="separate"/>
+      </w:r>
+      <w:r>
+        <w:rPr>
+          <w:b/>
+          <w:noProof/>
+        </w:rPr>
+        <w:t>«date:dd/MM/yyyy»</w:t>
+      </w:r>
+      <w:r>
+        <w:rPr>
+          <w:b/>
+        </w:rPr>
+        <w:fldChar w:fldCharType="end"/>
+      </w:r>
+    </w:p>
+    <w:p>
+      <w:pPr>
+        <w:rPr>
+          <w:color w:val="FF0000"/>
+        </w:rPr>
+      </w:pPr>
+    </w:p>
+    <w:p>
+      <w:pPr>
+        <w:pStyle w:val="ListParagraph"/>
+        <w:numPr>
+          <w:ilvl w:val="0"/>
+          <w:numId w:val="1"/>
+        </w:numPr>
+        <w:rPr>
+          <w:b/>
+        </w:rPr>
+      </w:pPr>
+      <w:r>
+        <w:rPr>
+          <w:b/>
+          <w:sz w:val="36"/>
+          <w:szCs w:val="24"/>
+        </w:rPr>
+        <w:t>Show with a condition</w:t>
+      </w:r>
+      <w:r>
+        <w:rPr>
+          <w:b/>
+          <w:sz w:val="36"/>
+        </w:rPr>
+        <w:t>:</w:t>
+      </w:r>
+      <w:r>
+        <w:rPr>
+          <w:b/>
+        </w:rPr>
+        <w:t xml:space="preserve"> </w:t>
+      </w:r>
+    </w:p>
+    <w:p>
+      <w:fldSimple w:instr=" MERGEFIELD  &quot;boolean : if(false, 'Đúng (True)', \&quot;Sai (False)\&quot;)&quot;  \* MERGEFORMAT ">
+        <w:r>
+          <w:rPr>
+            <w:noProof/>
+          </w:rPr>
+          <w:t>«boolean : if(false, 'Đúng (True)', "Sai »</w:t>
+        </w:r>
+      </w:fldSimple>
+    </w:p>
+    <w:p>
+      <w:fldSimple w:instr=" MERGEFIELD  &quot;if(toggle = null)&quot;  \* MERGEFORMAT ">
+        <w:r>
+          <w:rPr>
+            <w:noProof/>
+          </w:rPr>
+          <w:t>«if(toggle = null)»</w:t>
+        </w:r>
+      </w:fldSimple>
+      <w:fldSimple w:instr=" MERGEFIELD  percent:percentage()  \* MERGEFORMAT ">
+        <w:r>
+          <w:rPr>
+            <w:noProof/>
+          </w:rPr>
+          <w:t>«percent:percentage()»</w:t>
+        </w:r>
+      </w:fldSimple>
+      <w:fldSimple w:instr=" MERGEFIELD  endif  \* MERGEFORMAT ">
+        <w:r>
+          <w:rPr>
+            <w:noProof/>
+          </w:rPr>
+          <w:t>«endif»</w:t>
+        </w:r>
+      </w:fldSimple>
+    </w:p>
+    <w:p>
+      <w:pPr>
+        <w:rPr>
+          <w:b/>
+        </w:rPr>
+      </w:pPr>
+    </w:p>
+    <w:p>
+      <w:pPr>
+        <w:pStyle w:val="ListParagraph"/>
+        <w:numPr>
+          <w:ilvl w:val="0"/>
+          <w:numId w:val="1"/>
+        </w:numPr>
+        <w:rPr>
+          <w:b/>
+        </w:rPr>
+      </w:pPr>
+      <w:r>
+        <w:rPr>
+          <w:b/>
+          <w:sz w:val="36"/>
+          <w:szCs w:val="24"/>
+        </w:rPr>
+        <w:t>Repeat a part</w:t>
+      </w:r>
+      <w:r>
+        <w:rPr>
+          <w:b/>
+          <w:sz w:val="36"/>
+        </w:rPr>
+        <w:t>:</w:t>
+      </w:r>
+      <w:r>
+        <w:rPr>
+          <w:b/>
+        </w:rPr>
+        <w:t xml:space="preserve"> </w:t>
+      </w:r>
+    </w:p>
+    <w:p>
+      <w:pPr>
+        <w:pBdr>
+          <w:bottom w:val="single" w:sz="6" w:space="1" w:color="auto"/>
+        </w:pBdr>
+      </w:pPr>
+      <w:fldSimple w:instr=" MERGEFIELD  looP(ParaGraph)  \* MERGEFORMAT ">
+        <w:r>
+          <w:rPr>
+            <w:noProof/>
+          </w:rPr>
+          <w:t>«looP(ParaGraph)»</w:t>
+        </w:r>
+      </w:fldSimple>
+      <w:r>
+        <w:t xml:space="preserve"> </w:t>
+      </w:r>
+    </w:p>
+    <w:p>
+      <w:pPr>
+        <w:rPr>
+          <w:i/>
+        </w:rPr>
+      </w:pPr>
+      <w:r>
+        <w:rPr>
+          <w:i/>
+        </w:rPr>
+        <w:fldChar w:fldCharType="begin"/>
+      </w:r>
+      <w:r>
+        <w:rPr>
+          <w:i/>
+        </w:rPr>
+        <w:instrText xml:space="preserve"> MERGEFIELD  number:00000  \* MERGEFORMAT </w:instrText>
+      </w:r>
+      <w:r>
+        <w:rPr>
+          <w:i/>
+        </w:rPr>
+        <w:fldChar w:fldCharType="separate"/>
+      </w:r>
+      <w:r>
+        <w:rPr>
+          <w:i/>
+          <w:noProof/>
+        </w:rPr>
+        <w:t>«number:00000»</w:t>
+      </w:r>
+      <w:r>
+        <w:rPr>
+          <w:i/>
+        </w:rPr>
+        <w:fldChar w:fldCharType="end"/>
+      </w:r>
+    </w:p>
+    <w:p>
+      <w:fldSimple w:instr=" MERGEFIELD  text  \* MERGEFORMAT ">
+        <w:r>
+          <w:rPr>
+            <w:noProof/>
+          </w:rPr>
+          <w:t>«text»</w:t>
+        </w:r>
+      </w:fldSimple>
+    </w:p>
+    <w:p>
+      <w:pPr>
+        <w:rPr>
+          <w:b/>
+        </w:rPr>
+      </w:pPr>
+      <w:r>
+        <w:rPr>
+          <w:b/>
+        </w:rPr>
+        <w:t>Loop in loop</w:t>
+      </w:r>
+      <w:r>
+        <w:rPr>
+          <w:b/>
+        </w:rPr>
+        <w:t>:</w:t>
+      </w:r>
+      <w:r>
+        <w:rPr>
+          <w:b/>
+        </w:rPr>
+        <w:t xml:space="preserve"> </w:t>
+      </w:r>
+      <w:r>
+        <w:rPr>
+          <w:b/>
+        </w:rPr>
+        <w:fldChar w:fldCharType="begin"/>
+      </w:r>
+      <w:r>
+        <w:rPr>
+          <w:b/>
+        </w:rPr>
+        <w:instrText xml:space="preserve"> MERGEFIELD  loop(Array)  \* MERGEFORMAT </w:instrText>
+      </w:r>
+      <w:r>
+        <w:rPr>
+          <w:b/>
+        </w:rPr>
+        <w:fldChar w:fldCharType="separate"/>
+      </w:r>
+      <w:r>
+        <w:rPr>
+          <w:b/>
+          <w:noProof/>
+        </w:rPr>
+        <w:t>«loop(Array)»</w:t>
+      </w:r>
+      <w:r>
+        <w:rPr>
+          <w:b/>
+        </w:rPr>
+        <w:fldChar w:fldCharType="end"/>
+      </w:r>
+      <w:r>
+        <w:rPr>
+          <w:b/>
+        </w:rPr>
+        <w:fldChar w:fldCharType="begin"/>
+      </w:r>
+      <w:r>
+        <w:rPr>
+          <w:b/>
+        </w:rPr>
+        <w:instrText xml:space="preserve"> MERGEFIELD  .  \* MERGEFORMAT </w:instrText>
+      </w:r>
+      <w:r>
+        <w:rPr>
+          <w:b/>
+        </w:rPr>
+        <w:fldChar w:fldCharType="separate"/>
+      </w:r>
+      <w:r>
+        <w:rPr>
+          <w:b/>
+          <w:noProof/>
+        </w:rPr>
+        <w:t>«.»</w:t>
+      </w:r>
+      <w:r>
+        <w:rPr>
+          <w:b/>
+        </w:rPr>
+        <w:fldChar w:fldCharType="end"/>
+      </w:r>
+      <w:r>
+        <w:rPr>
+          <w:b/>
+        </w:rPr>
+        <w:fldChar w:fldCharType="begin"/>
+      </w:r>
+      <w:r>
+        <w:rPr>
+          <w:b/>
+        </w:rPr>
+        <w:instrText xml:space="preserve"> MERGEFIELD  "if(_last &lt;&gt; true)"  \* MERGEFORMAT </w:instrText>
+      </w:r>
+      <w:r>
+        <w:rPr>
+          <w:b/>
+        </w:rPr>
+        <w:fldChar w:fldCharType="separate"/>
+      </w:r>
+      <w:r>
+        <w:rPr>
+          <w:b/>
+          <w:noProof/>
+        </w:rPr>
+        <w:t>«if(_last &lt;&gt; true)»</w:t>
+      </w:r>
+      <w:r>
+        <w:rPr>
+          <w:b/>
+        </w:rPr>
+        <w:fldChar w:fldCharType="end"/>
+      </w:r>
+      <w:r>
+        <w:rPr>
+          <w:b/>
+        </w:rPr>
+        <w:t xml:space="preserve">, </w:t>
+      </w:r>
+      <w:r>
+        <w:rPr>
+          <w:b/>
+        </w:rPr>
+        <w:fldChar w:fldCharType="begin"/>
+      </w:r>
+      <w:r>
+        <w:rPr>
+          <w:b/>
+        </w:rPr>
+        <w:instrText xml:space="preserve"> MERGEFIELD  endif  \* MERGEFORMAT </w:instrText>
+      </w:r>
+      <w:r>
+        <w:rPr>
+          <w:b/>
+        </w:rPr>
+        <w:fldChar w:fldCharType="separate"/>
+      </w:r>
+      <w:r>
+        <w:rPr>
+          <w:b/>
+          <w:noProof/>
+        </w:rPr>
+        <w:t>«endif»</w:t>
+      </w:r>
+      <w:r>
+        <w:rPr>
+          <w:b/>
+        </w:rPr>
+        <w:fldChar w:fldCharType="end"/>
+      </w:r>
+      <w:r>
+        <w:rPr>
+          <w:b/>
+        </w:rPr>
+        <w:fldChar w:fldCharType="begin"/>
+      </w:r>
+      <w:r>
+        <w:rPr>
+          <w:b/>
+        </w:rPr>
+        <w:instrText xml:space="preserve"> MERGEFIELD  endloop  \* MERGEFORMAT </w:instrText>
+      </w:r>
+      <w:r>
+        <w:rPr>
+          <w:b/>
+        </w:rPr>
+        <w:fldChar w:fldCharType="separate"/>
+      </w:r>
+      <w:r>
+        <w:rPr>
+          <w:b/>
+          <w:noProof/>
+        </w:rPr>
+        <w:t>«endloop»</w:t>
+      </w:r>
+      <w:r>
+        <w:rPr>
+          <w:b/>
+        </w:rPr>
+        <w:fldChar w:fldCharType="end"/>
+      </w:r>
+    </w:p>
+    <w:p>
+      <w:fldSimple w:instr=" MERGEFIELD  endloop  \* MERGEFORMAT ">
+        <w:r>
+          <w:rPr>
+            <w:noProof/>
+          </w:rPr>
+          <w:t>«endloop»</w:t>
+        </w:r>
+      </w:fldSimple>
+    </w:p>
+    <w:p>
+      <w:pPr>
+        <w:rPr>
+          <w:b/>
+        </w:rPr>
+      </w:pPr>
+    </w:p>
+    <w:p>
+      <w:pPr>
+        <w:pStyle w:val="ListParagraph"/>
+        <w:numPr>
+          <w:ilvl w:val="0"/>
+          <w:numId w:val="1"/>
+        </w:numPr>
+        <w:rPr>
+          <w:b/>
+        </w:rPr>
+      </w:pPr>
+      <w:r>
+        <w:rPr>
+          <w:b/>
+          <w:sz w:val="36"/>
+          <w:szCs w:val="24"/>
+        </w:rPr>
+        <w:t>Insert from other document</w:t>
+      </w:r>
+      <w:r>
+        <w:rPr>
+          <w:b/>
+          <w:sz w:val="36"/>
+        </w:rPr>
+        <w:t>:</w:t>
+      </w:r>
+      <w:r>
+        <w:rPr>
+          <w:b/>
+        </w:rPr>
+        <w:t xml:space="preserve"> </w:t>
+      </w:r>
+    </w:p>
+    <w:p>
+      <w:fldSimple w:instr=" MERGEFIELD  Word:word()  \* MERGEFORMAT ">
+        <w:r>
+          <w:rPr>
+            <w:noProof/>
+          </w:rPr>
+          <w:t>«Word:word()»</w:t>
+        </w:r>
+      </w:fldSimple>
+    </w:p>
+    <w:p>
+      <w:pPr>
+        <w:rPr>
+          <w:b/>
+        </w:rPr>
+      </w:pPr>
+    </w:p>
+    <w:p>
+      <w:pPr>
+        <w:pStyle w:val="ListParagraph"/>
+        <w:numPr>
+          <w:ilvl w:val="0"/>
+          <w:numId w:val="1"/>
+        </w:numPr>
+        <w:rPr>
+          <w:b/>
+        </w:rPr>
+      </w:pPr>
+      <w:r>
+        <w:rPr>
+          <w:b/>
+          <w:sz w:val="36"/>
+          <w:szCs w:val="24"/>
+        </w:rPr>
+        <w:t>Image</w:t>
+      </w:r>
+      <w:r>
+        <w:rPr>
+          <w:b/>
+          <w:sz w:val="36"/>
+        </w:rPr>
+        <w:t xml:space="preserve"> in a shape:</w:t>
+      </w:r>
+      <w:r>
+        <w:rPr>
+          <w:b/>
+        </w:rPr>
+        <w:t xml:space="preserve"> </w:t>
+      </w:r>
+    </w:p>
+    <w:p>
+      <w:r>
+        <w:rPr>
+          <w:noProof/>
+        </w:rPr>
+        <mc:AlternateContent>
+          <mc:Choice Requires="wps">
+            <w:drawing>
+              <wp:anchor distT="0" distB="0" distL="114300" distR="114300" simplePos="0" relativeHeight="251662336" behindDoc="0" locked="0" layoutInCell="1" allowOverlap="1" wp14:anchorId="11FE27BD" wp14:editId="5E47310F">
+                <wp:simplePos x="0" y="0"/>
+                <wp:positionH relativeFrom="column">
+                  <wp:posOffset>4150995</wp:posOffset>
+                </wp:positionH>
+                <wp:positionV relativeFrom="paragraph">
+                  <wp:posOffset>12065</wp:posOffset>
+                </wp:positionV>
+                <wp:extent cx="1307465" cy="1254125"/>
+                <wp:effectExtent l="0" t="0" r="26035" b="22225"/>
+                <wp:wrapNone/>
+                <wp:docPr id="4" name="Text Box 4"/>
+                <wp:cNvGraphicFramePr/>
+                <a:graphic xmlns:a="http://schemas.openxmlformats.org/drawingml/2006/main">
+                  <a:graphicData uri="http://schemas.microsoft.com/office/word/2010/wordprocessingShape">
+                    <wps:wsp>
+                      <wps:cNvSpPr txBox="1"/>
+                      <wps:spPr>
+                        <a:xfrm>
+                          <a:off x="0" y="0"/>
+                          <a:ext cx="1307465" cy="1254125"/>
+                        </a:xfrm>
+                        <a:prstGeom prst="rect">
+                          <a:avLst/>
+                        </a:prstGeom>
+                        <a:solidFill>
+                          <a:schemeClr val="lt1"/>
+                        </a:solidFill>
+                        <a:ln w="6350">
+                          <a:solidFill>
+                            <a:prstClr val="black"/>
+                          </a:solidFill>
+                        </a:ln>
+                      </wps:spPr>
+                      <wps:txbx>
+                        <w:txbxContent>
+                          <w:p>
+                            <w:pPr>
+                              <w:rPr>
+                                <w:sz w:val="24"/>
+                              </w:rPr>
+                            </w:pPr>
+                            <w:r>
+                              <w:rPr>
+                                <w:sz w:val="24"/>
+                              </w:rPr>
+                              <w:fldChar w:fldCharType="begin"/>
+                            </w:r>
+                            <w:r>
+                              <w:rPr>
+                                <w:sz w:val="24"/>
+                              </w:rPr>
+                              <w:instrText xml:space="preserve"> MERGEFIELD  Qrcode:qrcode()  \* MERGEFORMAT </w:instrText>
+                            </w:r>
+                            <w:r>
+                              <w:rPr>
+                                <w:sz w:val="24"/>
+                              </w:rPr>
+                              <w:fldChar w:fldCharType="separate"/>
+                            </w:r>
+                            <w:r>
+                              <w:rPr>
+                                <w:noProof/>
+                                <w:sz w:val="24"/>
+                              </w:rPr>
+                              <w:t>«Qrcode:qrcode()»</w:t>
+                            </w:r>
+                            <w:r>
+                              <w:rPr>
+                                <w:sz w:val="24"/>
+                              </w:rPr>
+                              <w:fldChar w:fldCharType="end"/>
+                            </w:r>
+                          </w:p>
+                          <w:p/>
+                        </w:txbxContent>
+                      </wps:txbx>
+                      <wps:bodyPr rot="0" spcFirstLastPara="0" vertOverflow="overflow" horzOverflow="overflow" vert="horz" wrap="square" lIns="91440" tIns="45720" rIns="91440" bIns="45720" numCol="1" spcCol="0" rtlCol="0" fromWordArt="0" anchor="t" anchorCtr="0" forceAA="0" compatLnSpc="1">
+                        <a:prstTxWarp prst="textNoShape">
+                          <a:avLst/>
+                        </a:prstTxWarp>
+                        <a:noAutofit/>
+                      </wps:bodyPr>
+                    </wps:wsp>
+                  </a:graphicData>
+                </a:graphic>
+                <wp14:sizeRelH relativeFrom="margin">
+                  <wp14:pctWidth>0</wp14:pctWidth>
+                </wp14:sizeRelH>
+                <wp14:sizeRelV relativeFrom="margin">
+                  <wp14:pctHeight>0</wp14:pctHeight>
+                </wp14:sizeRelV>
+              </wp:anchor>
+            </w:drawing>
+          </mc:Choice>
+          <mc:Fallback>
+            <w:pict>
+              <v:shapetype w14:anchorId="11FE27BD" id="_x0000_t202" coordsize="21600,21600" o:spt="202" path="m,l,21600r21600,l21600,xe">
+                <v:stroke joinstyle="miter"/>
+                <v:path gradientshapeok="t" o:connecttype="rect"/>
+              </v:shapetype>
+              <v:shape id="Text Box 4" o:spid="_x0000_s1026" type="#_x0000_t202" style="position:absolute;margin-left:326.85pt;margin-top:.95pt;width:102.95pt;height:98.75pt;z-index:251662336;visibility:visible;mso-wrap-style:square;mso-width-percent:0;mso-height-percent:0;mso-wrap-distance-left:9pt;mso-wrap-distance-top:0;mso-wrap-distance-right:9pt;mso-wrap-distance-bottom:0;mso-position-horizontal:absolute;mso-position-horizontal-relative:text;mso-position-vertical:absolute;mso-position-vertical-relative:text;mso-width-percent:0;mso-height-percent:0;mso-width-relative:margin;mso-height-relative:margin;v-text-anchor:top" o:gfxdata="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" fillcolor="white [3201]" strokeweight=".5pt">
+                <v:textbox>
+                  <w:txbxContent>
+                    <w:p>
+                      <w:pPr>
+                        <w:rPr>
+                          <w:sz w:val="24"/>
+                        </w:rPr>
+                      </w:pPr>
+                      <w:r>
+                        <w:rPr>
+                          <w:sz w:val="24"/>
+                        </w:rPr>
+                        <w:fldChar w:fldCharType="begin"/>
+                      </w:r>
+                      <w:r>
+                        <w:rPr>
+                          <w:sz w:val="24"/>
+                        </w:rPr>
+                        <w:instrText xml:space="preserve"> MERGEFIELD  Qrcode:qrcode()  \* MERGEFORMAT </w:instrText>
+                      </w:r>
+                      <w:r>
+                        <w:rPr>
+                          <w:sz w:val="24"/>
+                        </w:rPr>
+                        <w:fldChar w:fldCharType="separate"/>
+                      </w:r>
+                      <w:r>
+                        <w:rPr>
+                          <w:noProof/>
+                          <w:sz w:val="24"/>
+                        </w:rPr>
+                        <w:t>«Qrcode:qrcode()»</w:t>
+                      </w:r>
+                      <w:r>
+                        <w:rPr>
+                          <w:sz w:val="24"/>
+                        </w:rPr>
+                        <w:fldChar w:fldCharType="end"/>
+                      </w:r>
+                    </w:p>
+                    <w:p/>
+                  </w:txbxContent>
+                </v:textbox>
+              </v:shape>
+            </w:pict>
+          </mc:Fallback>
+        </mc:AlternateContent>
+      </w:r>
+      <w:r>
+        <w:rPr>
+          <w:noProof/>
+        </w:rPr>
+        <mc:AlternateContent>
+          <mc:Choice Requires="wps">
+            <w:drawing>
+              <wp:anchor distT="0" distB="0" distL="114300" distR="114300" simplePos="0" relativeHeight="251661312" behindDoc="0" locked="0" layoutInCell="1" allowOverlap="1" wp14:anchorId="5F3697B1" wp14:editId="4C665B5C">
+                <wp:simplePos x="0" y="0"/>
+                <wp:positionH relativeFrom="margin">
+                  <wp:posOffset>1447800</wp:posOffset>
+                </wp:positionH>
+                <wp:positionV relativeFrom="paragraph">
+                  <wp:posOffset>10160</wp:posOffset>
+                </wp:positionV>
+                <wp:extent cx="2413000" cy="520700"/>
+                <wp:effectExtent l="0" t="0" r="25400" b="12700"/>
+                <wp:wrapNone/>
+                <wp:docPr id="3" name="Text Box 3"/>
+                <wp:cNvGraphicFramePr/>
+                <a:graphic xmlns:a="http://schemas.openxmlformats.org/drawingml/2006/main">
+                  <a:graphicData uri="http://schemas.microsoft.com/office/word/2010/wordprocessingShape">
+                    <wps:wsp>
+                      <wps:cNvSpPr txBox="1"/>
+                      <wps:spPr>
+                        <a:xfrm>
+                          <a:off x="0" y="0"/>
+                          <a:ext cx="2413000" cy="520700"/>
+                        </a:xfrm>
+                        <a:prstGeom prst="rect">
+                          <a:avLst/>
+                        </a:prstGeom>
+                        <a:solidFill>
+                          <a:schemeClr val="lt1"/>
+                        </a:solidFill>
+                        <a:ln w="6350">
+                          <a:solidFill>
+                            <a:prstClr val="black"/>
+                          </a:solidFill>
+                        </a:ln>
+                      </wps:spPr>
+                      <wps:txbx>
+                        <w:txbxContent>
+                          <w:p>
+                            <w:pPr>
+                              <w:rPr>
+                                <w:sz w:val="24"/>
+                              </w:rPr>
+                            </w:pPr>
+                            <w:r>
+                              <w:rPr>
+                                <w:sz w:val="24"/>
+                              </w:rPr>
+                              <w:fldChar w:fldCharType="begin"/>
+                            </w:r>
+                            <w:r>
+                              <w:rPr>
+                                <w:sz w:val="24"/>
+                              </w:rPr>
+                              <w:instrText xml:space="preserve"> MERGEFIELD  Barcode:barcode()  \* MERGEFORMAT </w:instrText>
+                            </w:r>
+                            <w:r>
+                              <w:rPr>
+                                <w:sz w:val="24"/>
+                              </w:rPr>
+                              <w:fldChar w:fldCharType="separate"/>
+                            </w:r>
+                            <w:r>
+                              <w:rPr>
+                                <w:noProof/>
+                                <w:sz w:val="24"/>
+                              </w:rPr>
+                              <w:t>«Barcode:barcode()»</w:t>
+                            </w:r>
+                            <w:r>
+                              <w:rPr>
+                                <w:sz w:val="24"/>
+                              </w:rPr>
+                              <w:fldChar w:fldCharType="end"/>
+                            </w:r>
+                          </w:p>
+                          <w:p/>
+                        </w:txbxContent>
+                      </wps:txbx>
+                      <wps:bodyPr rot="0" spcFirstLastPara="0" vertOverflow="overflow" horzOverflow="overflow" vert="horz" wrap="square" lIns="91440" tIns="45720" rIns="91440" bIns="45720" numCol="1" spcCol="0" rtlCol="0" fromWordArt="0" anchor="t" anchorCtr="0" forceAA="0" compatLnSpc="1">
+                        <a:prstTxWarp prst="textNoShape">
+                          <a:avLst/>
+                        </a:prstTxWarp>
+                        <a:noAutofit/>
+                      </wps:bodyPr>
+                    </wps:wsp>
+                  </a:graphicData>
+                </a:graphic>
+                <wp14:sizeRelH relativeFrom="margin">
+                  <wp14:pctWidth>0</wp14:pctWidth>
+                </wp14:sizeRelH>
+              </wp:anchor>
+            </w:drawing>
+          </mc:Choice>
+          <mc:Fallback>
+            <w:pict>
+              <v:shape w14:anchorId="5F3697B1" id="Text Box 3" o:spid="_x0000_s1027" type="#_x0000_t202" style="position:absolute;margin-left:114pt;margin-top:.8pt;width:190pt;height:41pt;z-index:251661312;visibility:visible;mso-wrap-style:square;mso-width-percent:0;mso-wrap-distance-left:9pt;mso-wrap-distance-top:0;mso-wrap-distance-right:9pt;mso-wrap-distance-bottom:0;mso-position-horizontal:absolute;mso-position-horizontal-relative:margin;mso-position-vertical:absolute;mso-position-vertical-relative:text;mso-width-percent:0;mso-width-relative:margin;v-text-anchor:top" o:gfxdata="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" fillcolor="white [3201]" strokeweight=".5pt">
+                <v:textbox>
+                  <w:txbxContent>
+                    <w:p>
+                      <w:pPr>
+                        <w:rPr>
+                          <w:sz w:val="24"/>
+                        </w:rPr>
+                      </w:pPr>
+                      <w:r>
+                        <w:rPr>
+                          <w:sz w:val="24"/>
+                        </w:rPr>
+                        <w:fldChar w:fldCharType="begin"/>
+                      </w:r>
+                      <w:r>
+                        <w:rPr>
+                          <w:sz w:val="24"/>
+                        </w:rPr>
+                        <w:instrText xml:space="preserve"> MERGEFIELD  Barcode:barcode()  \* MERGEFORMAT </w:instrText>
+                      </w:r>
+                      <w:r>
+                        <w:rPr>
+                          <w:sz w:val="24"/>
+                        </w:rPr>
+                        <w:fldChar w:fldCharType="separate"/>
+                      </w:r>
+                      <w:r>
+                        <w:rPr>
+                          <w:noProof/>
+                          <w:sz w:val="24"/>
+                        </w:rPr>
+                        <w:t>«Barcode:barcode()»</w:t>
+                      </w:r>
+                      <w:r>
+                        <w:rPr>
+                          <w:sz w:val="24"/>
+                        </w:rPr>
+                        <w:fldChar w:fldCharType="end"/>
+                      </w:r>
+                    </w:p>
+                    <w:p/>
+                  </w:txbxContent>
+                </v:textbox>
+                <w10:wrap anchorx="margin"/>
+              </v:shape>
+            </w:pict>
+          </mc:Fallback>
+        </mc:AlternateContent>
+      </w:r>
       <w:r>
         <w:rPr>
           <w:b/>
@@ -871,7 +978,7 @@
         <mc:AlternateContent>
           <mc:Choice Requires="wps">
             <w:drawing>
-              <wp:anchor distT="0" distB="0" distL="114300" distR="114300" simplePos="0" relativeHeight="251664384" behindDoc="0" locked="0" layoutInCell="1" allowOverlap="1" wp14:anchorId="40CF34C3" wp14:editId="6828049D">
+              <wp:anchor distT="0" distB="0" distL="114300" distR="114300" simplePos="0" relativeHeight="251664384" behindDoc="0" locked="0" layoutInCell="1" allowOverlap="1" wp14:anchorId="0DCBAE25" wp14:editId="59E46D20">
                 <wp:simplePos x="0" y="0"/>
                 <wp:positionH relativeFrom="column">
                   <wp:posOffset>485775</wp:posOffset>
@@ -910,37 +1017,37 @@
                           <w:p>
                             <w:pPr>
                               <w:rPr>
-                                <w:b/>
+                                <w:sz w:val="24"/>
                               </w:rPr>
                             </w:pPr>
                             <w:r>
                               <w:rPr>
-                                <w:b/>
+                                <w:sz w:val="24"/>
                               </w:rPr>
                               <w:fldChar w:fldCharType="begin"/>
                             </w:r>
                             <w:r>
                               <w:rPr>
-                                <w:b/>
+                                <w:sz w:val="24"/>
                               </w:rPr>
-                              <w:instrText xml:space="preserve"> MERGEFIELD  Avatar:image()  \* MERGEFORMAT </w:instrText>
+                              <w:instrText xml:space="preserve"> MERGEFIELD  Image:image()  \* MERGEFORMAT </w:instrText>
                             </w:r>
                             <w:r>
                               <w:rPr>
-                                <w:b/>
+                                <w:sz w:val="24"/>
                               </w:rPr>
                               <w:fldChar w:fldCharType="separate"/>
                             </w:r>
                             <w:r>
                               <w:rPr>
-                                <w:b/>
                                 <w:noProof/>
+                                <w:sz w:val="24"/>
                               </w:rPr>
-                              <w:t>«Avatar:image()»</w:t>
+                              <w:t>«Image:image()»</w:t>
                             </w:r>
                             <w:r>
                               <w:rPr>
-                                <w:b/>
+                                <w:sz w:val="24"/>
                               </w:rPr>
                               <w:fldChar w:fldCharType="end"/>
                             </w:r>
@@ -968,47 +1075,43 @@
           </mc:Choice>
           <mc:Fallback>
             <w:pict>
-              <v:shapetype w14:anchorId="40CF34C3" id="_x0000_t202" coordsize="21600,21600" o:spt="202" path="m,l,21600r21600,l21600,xe">
-                <v:stroke joinstyle="miter"/>
-                <v:path gradientshapeok="t" o:connecttype="rect"/>
-              </v:shapetype>
-              <v:shape id="Text Box 5" o:spid="_x0000_s1026" type="#_x0000_t202" style="position:absolute;margin-left:38.25pt;margin-top:1.05pt;width:68.25pt;height:73.5pt;z-index:251664384;visibility:visible;mso-wrap-style:square;mso-width-percent:0;mso-height-percent:0;mso-wrap-distance-left:9pt;mso-wrap-distance-top:0;mso-wrap-distance-right:9pt;mso-wrap-distance-bottom:0;mso-position-horizontal:absolute;mso-position-horizontal-relative:text;mso-position-vertical:absolute;mso-position-vertical-relative:text;mso-width-percent:0;mso-height-percent:0;mso-width-relative:margin;mso-height-relative:margin;v-text-anchor:top" o:gfxdata="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" fillcolor="white [3201]" strokeweight=".5pt">
+              <v:shape w14:anchorId="0DCBAE25" id="Text Box 5" o:spid="_x0000_s1028" type="#_x0000_t202" style="position:absolute;margin-left:38.25pt;margin-top:1.05pt;width:68.25pt;height:73.5pt;z-index:251664384;visibility:visible;mso-wrap-style:square;mso-width-percent:0;mso-height-percent:0;mso-wrap-distance-left:9pt;mso-wrap-distance-top:0;mso-wrap-distance-right:9pt;mso-wrap-distance-bottom:0;mso-position-horizontal:absolute;mso-position-horizontal-relative:text;mso-position-vertical:absolute;mso-position-vertical-relative:text;mso-width-percent:0;mso-height-percent:0;mso-width-relative:margin;mso-height-relative:margin;v-text-anchor:top" o:gfxdata="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" fillcolor="white [3201]" strokeweight=".5pt">
                 <v:textbox>
                   <w:txbxContent>
                     <w:p>
                       <w:pPr>
                         <w:rPr>
-                          <w:b/>
+                          <w:sz w:val="24"/>
                         </w:rPr>
                       </w:pPr>
                       <w:r>
                         <w:rPr>
-                          <w:b/>
+                          <w:sz w:val="24"/>
                         </w:rPr>
                         <w:fldChar w:fldCharType="begin"/>
                       </w:r>
                       <w:r>
                         <w:rPr>
-                          <w:b/>
+                          <w:sz w:val="24"/>
                         </w:rPr>
-                        <w:instrText xml:space="preserve"> MERGEFIELD  Avatar:image()  \* MERGEFORMAT </w:instrText>
+                        <w:instrText xml:space="preserve"> MERGEFIELD  Image:image()  \* MERGEFORMAT </w:instrText>
                       </w:r>
                       <w:r>
                         <w:rPr>
-                          <w:b/>
+                          <w:sz w:val="24"/>
                         </w:rPr>
                         <w:fldChar w:fldCharType="separate"/>
                       </w:r>
                       <w:r>
                         <w:rPr>
-                          <w:b/>
                           <w:noProof/>
+                          <w:sz w:val="24"/>
                         </w:rPr>
-                        <w:t>«Avatar:image()»</w:t>
+                        <w:t>«Image:image()»</w:t>
                       </w:r>
                       <w:r>
                         <w:rPr>
-                          <w:b/>
+                          <w:sz w:val="24"/>
                         </w:rPr>
                         <w:fldChar w:fldCharType="end"/>
                       </w:r>
@@ -1033,8 +1136,17 @@
       <w:pPr>
         <w:rPr>
           <w:b/>
-        </w:rPr>
-      </w:pPr>
+          <w:sz w:val="36"/>
+        </w:rPr>
+      </w:pPr>
+      <w:r>
+        <w:rPr>
+          <w:b/>
+          <w:sz w:val="36"/>
+        </w:rPr>
+        <w:lastRenderedPageBreak/>
+        <w:br w:type="page"/>
+      </w:r>
     </w:p>
     <w:p>
       <w:pPr>
@@ -1045,6 +1157,24 @@
         </w:numPr>
         <w:rPr>
           <w:b/>
+          <w:sz w:val="36"/>
+        </w:rPr>
+      </w:pPr>
+      <w:r>
+        <w:rPr>
+          <w:b/>
+          <w:sz w:val="36"/>
+        </w:rPr>
+        <w:lastRenderedPageBreak/>
+        <w:t xml:space="preserve">HTML in a shape: </w:t>
+      </w:r>
+    </w:p>
+    <w:p>
+      <w:pPr>
+        <w:pStyle w:val="ListParagraph"/>
+        <w:rPr>
+          <w:b/>
+          <w:sz w:val="36"/>
         </w:rPr>
       </w:pPr>
       <w:r>
@@ -1057,227 +1187,7 @@
         <mc:AlternateContent>
           <mc:Choice Requires="wps">
             <w:drawing>
-              <wp:anchor distT="0" distB="0" distL="114300" distR="114300" simplePos="0" relativeHeight="251659264" behindDoc="0" locked="0" layoutInCell="1" allowOverlap="1" wp14:anchorId="64733E39" wp14:editId="3426FF27">
-                <wp:simplePos x="0" y="0"/>
-                <wp:positionH relativeFrom="column">
-                  <wp:posOffset>489098</wp:posOffset>
-                </wp:positionH>
-                <wp:positionV relativeFrom="paragraph">
-                  <wp:posOffset>313336</wp:posOffset>
-                </wp:positionV>
-                <wp:extent cx="2190307" cy="563525"/>
-                <wp:effectExtent l="0" t="0" r="19685" b="27305"/>
-                <wp:wrapNone/>
-                <wp:docPr id="1" name="Text Box 1"/>
-                <wp:cNvGraphicFramePr/>
-                <a:graphic xmlns:a="http://schemas.openxmlformats.org/drawingml/2006/main">
-                  <a:graphicData uri="http://schemas.microsoft.com/office/word/2010/wordprocessingShape">
-                    <wps:wsp>
-                      <wps:cNvSpPr txBox="1"/>
-                      <wps:spPr>
-                        <a:xfrm>
-                          <a:off x="0" y="0"/>
-                          <a:ext cx="2190307" cy="563525"/>
-                        </a:xfrm>
-                        <a:prstGeom prst="rect">
-                          <a:avLst/>
-                        </a:prstGeom>
-                        <a:solidFill>
-                          <a:schemeClr val="lt1"/>
-                        </a:solidFill>
-                        <a:ln w="6350">
-                          <a:solidFill>
-                            <a:prstClr val="black"/>
-                          </a:solidFill>
-                        </a:ln>
-                      </wps:spPr>
-                      <wps:txbx>
-                        <w:txbxContent>
-                          <w:p>
-                            <w:pPr>
-                              <w:rPr>
-                                <w:b/>
-                              </w:rPr>
-                            </w:pPr>
-                            <w:r>
-                              <w:rPr>
-                                <w:b/>
-                              </w:rPr>
-                              <w:fldChar w:fldCharType="begin"/>
-                            </w:r>
-                            <w:r>
-                              <w:rPr>
-                                <w:b/>
-                              </w:rPr>
-                              <w:instrText xml:space="preserve"> MERGEFIELD  "date: dd/MM/yyyy"  \* MERGEFORMAT </w:instrText>
-                            </w:r>
-                            <w:r>
-                              <w:rPr>
-                                <w:b/>
-                              </w:rPr>
-                              <w:fldChar w:fldCharType="separate"/>
-                            </w:r>
-                            <w:r>
-                              <w:rPr>
-                                <w:b/>
-                                <w:noProof/>
-                              </w:rPr>
-                              <w:t>«date: dd/MM/yyyy»</w:t>
-                            </w:r>
-                            <w:r>
-                              <w:rPr>
-                                <w:b/>
-                              </w:rPr>
-                              <w:fldChar w:fldCharType="end"/>
-                            </w:r>
-                          </w:p>
-                          <w:p/>
-                        </w:txbxContent>
-                      </wps:txbx>
-                      <wps:bodyPr rot="0" spcFirstLastPara="0" vertOverflow="overflow" horzOverflow="overflow" vert="horz" wrap="square" lIns="91440" tIns="45720" rIns="91440" bIns="45720" numCol="1" spcCol="0" rtlCol="0" fromWordArt="0" anchor="t" anchorCtr="0" forceAA="0" compatLnSpc="1">
-                        <a:prstTxWarp prst="textNoShape">
-                          <a:avLst/>
-                        </a:prstTxWarp>
-                        <a:noAutofit/>
-                      </wps:bodyPr>
-                    </wps:wsp>
-                  </a:graphicData>
-                </a:graphic>
-                <wp14:sizeRelH relativeFrom="margin">
-                  <wp14:pctWidth>0</wp14:pctWidth>
-                </wp14:sizeRelH>
-                <wp14:sizeRelV relativeFrom="margin">
-                  <wp14:pctHeight>0</wp14:pctHeight>
-                </wp14:sizeRelV>
-              </wp:anchor>
-            </w:drawing>
-          </mc:Choice>
-          <mc:Fallback>
-            <w:pict>
-              <v:shape w14:anchorId="64733E39" id="Text Box 1" o:spid="_x0000_s1027" type="#_x0000_t202" style="position:absolute;left:0;text-align:left;margin-left:38.5pt;margin-top:24.65pt;width:172.45pt;height:44.35pt;z-index:251659264;visibility:visible;mso-wrap-style:square;mso-width-percent:0;mso-height-percent:0;mso-wrap-distance-left:9pt;mso-wrap-distance-top:0;mso-wrap-distance-right:9pt;mso-wrap-distance-bottom:0;mso-position-horizontal:absolute;mso-position-horizontal-relative:text;mso-position-vertical:absolute;mso-position-vertical-relative:text;mso-width-percent:0;mso-height-percent:0;mso-width-relative:margin;mso-height-relative:margin;v-text-anchor:top" o:gfxdata="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" fillcolor="white [3201]" strokeweight=".5pt">
-                <v:textbox>
-                  <w:txbxContent>
-                    <w:p>
-                      <w:pPr>
-                        <w:rPr>
-                          <w:b/>
-                        </w:rPr>
-                      </w:pPr>
-                      <w:r>
-                        <w:rPr>
-                          <w:b/>
-                        </w:rPr>
-                        <w:fldChar w:fldCharType="begin"/>
-                      </w:r>
-                      <w:r>
-                        <w:rPr>
-                          <w:b/>
-                        </w:rPr>
-                        <w:instrText xml:space="preserve"> MERGEFIELD  "date: dd/MM/yyyy"  \* MERGEFORMAT </w:instrText>
-                      </w:r>
-                      <w:r>
-                        <w:rPr>
-                          <w:b/>
-                        </w:rPr>
-                        <w:fldChar w:fldCharType="separate"/>
-                      </w:r>
-                      <w:r>
-                        <w:rPr>
-                          <w:b/>
-                          <w:noProof/>
-                        </w:rPr>
-                        <w:t>«date: dd/MM/yyyy»</w:t>
-                      </w:r>
-                      <w:r>
-                        <w:rPr>
-                          <w:b/>
-                        </w:rPr>
-                        <w:fldChar w:fldCharType="end"/>
-                      </w:r>
-                    </w:p>
-                    <w:p/>
-                  </w:txbxContent>
-                </v:textbox>
-              </v:shape>
-            </w:pict>
-          </mc:Fallback>
-        </mc:AlternateContent>
-      </w:r>
-      <w:r>
-        <w:rPr>
-          <w:b/>
-          <w:sz w:val="36"/>
-          <w:szCs w:val="24"/>
-        </w:rPr>
-        <w:t>Text</w:t>
-      </w:r>
-      <w:r>
-        <w:rPr>
-          <w:b/>
-          <w:sz w:val="36"/>
-        </w:rPr>
-        <w:t xml:space="preserve"> field in a shape:</w:t>
-      </w:r>
-      <w:r>
-        <w:rPr>
-          <w:b/>
-        </w:rPr>
-        <w:t xml:space="preserve"> </w:t>
-      </w:r>
-    </w:p>
-    <w:p>
-      <w:pPr>
-        <w:pStyle w:val="ListParagraph"/>
-        <w:numPr>
-          <w:ilvl w:val="0"/>
-          <w:numId w:val="1"/>
-        </w:numPr>
-        <w:rPr>
-          <w:b/>
-        </w:rPr>
-      </w:pPr>
-    </w:p>
-    <w:p/>
-    <w:p/>
-    <w:p>
-      <w:pPr>
-        <w:pStyle w:val="ListParagraph"/>
-        <w:numPr>
-          <w:ilvl w:val="0"/>
-          <w:numId w:val="1"/>
-        </w:numPr>
-        <w:rPr>
-          <w:b/>
-          <w:sz w:val="36"/>
-        </w:rPr>
-      </w:pPr>
-      <w:r>
-        <w:rPr>
-          <w:b/>
-          <w:sz w:val="36"/>
-        </w:rPr>
-        <w:t xml:space="preserve">HTML field in a shape: </w:t>
-      </w:r>
-    </w:p>
-    <w:p>
-      <w:pPr>
-        <w:pStyle w:val="ListParagraph"/>
-        <w:rPr>
-          <w:b/>
-          <w:sz w:val="36"/>
-        </w:rPr>
-      </w:pPr>
-      <w:r>
-        <w:rPr>
-          <w:b/>
-          <w:noProof/>
-          <w:sz w:val="36"/>
-          <w:szCs w:val="24"/>
-        </w:rPr>
-        <mc:AlternateContent>
-          <mc:Choice Requires="wps">
-            <w:drawing>
-              <wp:anchor distT="0" distB="0" distL="114300" distR="114300" simplePos="0" relativeHeight="251660288" behindDoc="0" locked="0" layoutInCell="1" allowOverlap="1" wp14:anchorId="024A5B70" wp14:editId="79A27C40">
+              <wp:anchor distT="0" distB="0" distL="114300" distR="114300" simplePos="0" relativeHeight="251660288" behindDoc="0" locked="0" layoutInCell="1" allowOverlap="1" wp14:anchorId="28BB5433" wp14:editId="3599E3A6">
                 <wp:simplePos x="0" y="0"/>
                 <wp:positionH relativeFrom="column">
                   <wp:posOffset>466725</wp:posOffset>
@@ -1316,37 +1226,37 @@
                           <w:p>
                             <w:pPr>
                               <w:rPr>
-                                <w:b/>
+                                <w:sz w:val="24"/>
                               </w:rPr>
                             </w:pPr>
                             <w:r>
                               <w:rPr>
-                                <w:b/>
+                                <w:sz w:val="24"/>
                               </w:rPr>
                               <w:fldChar w:fldCharType="begin"/>
                             </w:r>
                             <w:r>
                               <w:rPr>
-                                <w:b/>
+                                <w:sz w:val="24"/>
                               </w:rPr>
-                              <w:instrText xml:space="preserve"> MERGEFIELD  "HTMLInShape: html()"  \* MERGEFORMAT </w:instrText>
+                              <w:instrText xml:space="preserve"> MERGEFIELD  "HTML: html()"  \* MERGEFORMAT </w:instrText>
                             </w:r>
                             <w:r>
                               <w:rPr>
-                                <w:b/>
+                                <w:sz w:val="24"/>
                               </w:rPr>
                               <w:fldChar w:fldCharType="separate"/>
                             </w:r>
                             <w:r>
                               <w:rPr>
-                                <w:b/>
                                 <w:noProof/>
+                                <w:sz w:val="24"/>
                               </w:rPr>
-                              <w:t>«HTMLInShape: html()»</w:t>
+                              <w:t>«HTML: html()»</w:t>
                             </w:r>
                             <w:r>
                               <w:rPr>
-                                <w:b/>
+                                <w:sz w:val="24"/>
                               </w:rPr>
                               <w:fldChar w:fldCharType="end"/>
                             </w:r>
@@ -1374,43 +1284,43 @@
           </mc:Choice>
           <mc:Fallback>
             <w:pict>
-              <v:shape w14:anchorId="024A5B70" id="Text Box 2" o:spid="_x0000_s1028" type="#_x0000_t202" style="position:absolute;left:0;text-align:left;margin-left:36.75pt;margin-top:3.6pt;width:277.95pt;height:78.7pt;z-index:251660288;visibility:visible;mso-wrap-style:square;mso-width-percent:0;mso-height-percent:0;mso-wrap-distance-left:9pt;mso-wrap-distance-top:0;mso-wrap-distance-right:9pt;mso-wrap-distance-bottom:0;mso-position-horizontal:absolute;mso-position-horizontal-relative:text;mso-position-vertical:absolute;mso-position-vertical-relative:text;mso-width-percent:0;mso-height-percent:0;mso-width-relative:margin;mso-height-relative:margin;v-text-anchor:top" o:gfxdata="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" fillcolor="white [3201]" strokeweight=".5pt">
+              <v:shape w14:anchorId="28BB5433" id="Text Box 2" o:spid="_x0000_s1029" type="#_x0000_t202" style="position:absolute;left:0;text-align:left;margin-left:36.75pt;margin-top:3.6pt;width:277.95pt;height:78.7pt;z-index:251660288;visibility:visible;mso-wrap-style:square;mso-width-percent:0;mso-height-percent:0;mso-wrap-distance-left:9pt;mso-wrap-distance-top:0;mso-wrap-distance-right:9pt;mso-wrap-distance-bottom:0;mso-position-horizontal:absolute;mso-position-horizontal-relative:text;mso-position-vertical:absolute;mso-position-vertical-relative:text;mso-width-percent:0;mso-height-percent:0;mso-width-relative:margin;mso-height-relative:margin;v-text-anchor:top" o:gfxdata="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" fillcolor="white [3201]" strokeweight=".5pt">
                 <v:textbox>
                   <w:txbxContent>
                     <w:p>
                       <w:pPr>
                         <w:rPr>
-                          <w:b/>
+                          <w:sz w:val="24"/>
                         </w:rPr>
                       </w:pPr>
                       <w:r>
                         <w:rPr>
-                          <w:b/>
+                          <w:sz w:val="24"/>
                         </w:rPr>
                         <w:fldChar w:fldCharType="begin"/>
                       </w:r>
                       <w:r>
                         <w:rPr>
-                          <w:b/>
+                          <w:sz w:val="24"/>
                         </w:rPr>
-                        <w:instrText xml:space="preserve"> MERGEFIELD  "HTMLInShape: html()"  \* MERGEFORMAT </w:instrText>
+                        <w:instrText xml:space="preserve"> MERGEFIELD  "HTML: html()"  \* MERGEFORMAT </w:instrText>
                       </w:r>
                       <w:r>
                         <w:rPr>
-                          <w:b/>
+                          <w:sz w:val="24"/>
                         </w:rPr>
                         <w:fldChar w:fldCharType="separate"/>
                       </w:r>
                       <w:r>
                         <w:rPr>
-                          <w:b/>
                           <w:noProof/>
+                          <w:sz w:val="24"/>
                         </w:rPr>
-                        <w:t>«HTMLInShape: html()»</w:t>
+                        <w:t>«HTML: html()»</w:t>
                       </w:r>
                       <w:r>
                         <w:rPr>
-                          <w:b/>
+                          <w:sz w:val="24"/>
                         </w:rPr>
                         <w:fldChar w:fldCharType="end"/>
                       </w:r>
@@ -1445,367 +1355,6 @@
         </w:numPr>
         <w:rPr>
           <w:b/>
-        </w:rPr>
-      </w:pPr>
-      <w:r>
-        <w:rPr>
-          <w:noProof/>
-        </w:rPr>
-        <mc:AlternateContent>
-          <mc:Choice Requires="wps">
-            <w:drawing>
-              <wp:anchor distT="0" distB="0" distL="114300" distR="114300" simplePos="0" relativeHeight="251661312" behindDoc="0" locked="0" layoutInCell="1" allowOverlap="1" wp14:anchorId="33AAEB99" wp14:editId="3F1D22FA">
-                <wp:simplePos x="0" y="0"/>
-                <wp:positionH relativeFrom="margin">
-                  <wp:posOffset>467198</wp:posOffset>
-                </wp:positionH>
-                <wp:positionV relativeFrom="paragraph">
-                  <wp:posOffset>307975</wp:posOffset>
-                </wp:positionV>
-                <wp:extent cx="2413591" cy="520700"/>
-                <wp:effectExtent l="0" t="0" r="25400" b="12700"/>
-                <wp:wrapNone/>
-                <wp:docPr id="3" name="Text Box 3"/>
-                <wp:cNvGraphicFramePr/>
-                <a:graphic xmlns:a="http://schemas.openxmlformats.org/drawingml/2006/main">
-                  <a:graphicData uri="http://schemas.microsoft.com/office/word/2010/wordprocessingShape">
-                    <wps:wsp>
-                      <wps:cNvSpPr txBox="1"/>
-                      <wps:spPr>
-                        <a:xfrm>
-                          <a:off x="0" y="0"/>
-                          <a:ext cx="2413591" cy="520700"/>
-                        </a:xfrm>
-                        <a:prstGeom prst="rect">
-                          <a:avLst/>
-                        </a:prstGeom>
-                        <a:solidFill>
-                          <a:schemeClr val="lt1"/>
-                        </a:solidFill>
-                        <a:ln w="6350">
-                          <a:solidFill>
-                            <a:prstClr val="black"/>
-                          </a:solidFill>
-                        </a:ln>
-                      </wps:spPr>
-                      <wps:txbx>
-                        <w:txbxContent>
-                          <w:p>
-                            <w:pPr>
-                              <w:rPr>
-                                <w:b/>
-                              </w:rPr>
-                            </w:pPr>
-                            <w:r>
-                              <w:rPr>
-                                <w:b/>
-                              </w:rPr>
-                              <w:fldChar w:fldCharType="begin"/>
-                            </w:r>
-                            <w:r>
-                              <w:rPr>
-                                <w:b/>
-                              </w:rPr>
-                              <w:instrText xml:space="preserve"> MERGEFIELD  BarcodeInShape:barcode()  \* MERGEFORMAT </w:instrText>
-                            </w:r>
-                            <w:r>
-                              <w:rPr>
-                                <w:b/>
-                              </w:rPr>
-                              <w:fldChar w:fldCharType="separate"/>
-                            </w:r>
-                            <w:r>
-                              <w:rPr>
-                                <w:b/>
-                                <w:noProof/>
-                              </w:rPr>
-                              <w:t>«BarcodeInShape:barcode()»</w:t>
-                            </w:r>
-                            <w:r>
-                              <w:rPr>
-                                <w:b/>
-                              </w:rPr>
-                              <w:fldChar w:fldCharType="end"/>
-                            </w:r>
-                          </w:p>
-                          <w:p/>
-                        </w:txbxContent>
-                      </wps:txbx>
-                      <wps:bodyPr rot="0" spcFirstLastPara="0" vertOverflow="overflow" horzOverflow="overflow" vert="horz" wrap="square" lIns="91440" tIns="45720" rIns="91440" bIns="45720" numCol="1" spcCol="0" rtlCol="0" fromWordArt="0" anchor="t" anchorCtr="0" forceAA="0" compatLnSpc="1">
-                        <a:prstTxWarp prst="textNoShape">
-                          <a:avLst/>
-                        </a:prstTxWarp>
-                        <a:noAutofit/>
-                      </wps:bodyPr>
-                    </wps:wsp>
-                  </a:graphicData>
-                </a:graphic>
-                <wp14:sizeRelH relativeFrom="margin">
-                  <wp14:pctWidth>0</wp14:pctWidth>
-                </wp14:sizeRelH>
-              </wp:anchor>
-            </w:drawing>
-          </mc:Choice>
-          <mc:Fallback>
-            <w:pict>
-              <v:shape w14:anchorId="33AAEB99" id="Text Box 3" o:spid="_x0000_s1029" type="#_x0000_t202" style="position:absolute;left:0;text-align:left;margin-left:36.8pt;margin-top:24.25pt;width:190.05pt;height:41pt;z-index:251661312;visibility:visible;mso-wrap-style:square;mso-width-percent:0;mso-wrap-distance-left:9pt;mso-wrap-distance-top:0;mso-wrap-distance-right:9pt;mso-wrap-distance-bottom:0;mso-position-horizontal:absolute;mso-position-horizontal-relative:margin;mso-position-vertical:absolute;mso-position-vertical-relative:text;mso-width-percent:0;mso-width-relative:margin;v-text-anchor:top" o:gfxdata="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" fillcolor="white [3201]" strokeweight=".5pt">
-                <v:textbox>
-                  <w:txbxContent>
-                    <w:p>
-                      <w:pPr>
-                        <w:rPr>
-                          <w:b/>
-                        </w:rPr>
-                      </w:pPr>
-                      <w:r>
-                        <w:rPr>
-                          <w:b/>
-                        </w:rPr>
-                        <w:fldChar w:fldCharType="begin"/>
-                      </w:r>
-                      <w:r>
-                        <w:rPr>
-                          <w:b/>
-                        </w:rPr>
-                        <w:instrText xml:space="preserve"> MERGEFIELD  BarcodeInShape:barcode()  \* MERGEFORMAT </w:instrText>
-                      </w:r>
-                      <w:r>
-                        <w:rPr>
-                          <w:b/>
-                        </w:rPr>
-                        <w:fldChar w:fldCharType="separate"/>
-                      </w:r>
-                      <w:r>
-                        <w:rPr>
-                          <w:b/>
-                          <w:noProof/>
-                        </w:rPr>
-                        <w:t>«BarcodeInShape:barcode()»</w:t>
-                      </w:r>
-                      <w:r>
-                        <w:rPr>
-                          <w:b/>
-                        </w:rPr>
-                        <w:fldChar w:fldCharType="end"/>
-                      </w:r>
-                    </w:p>
-                    <w:p/>
-                  </w:txbxContent>
-                </v:textbox>
-                <w10:wrap anchorx="margin"/>
-              </v:shape>
-            </w:pict>
-          </mc:Fallback>
-        </mc:AlternateContent>
-      </w:r>
-      <w:r>
-        <w:rPr>
-          <w:b/>
-          <w:sz w:val="36"/>
-        </w:rPr>
-        <w:t>Barcode field in a shape:</w:t>
-      </w:r>
-      <w:r>
-        <w:rPr>
-          <w:b/>
-        </w:rPr>
-        <w:t xml:space="preserve"> </w:t>
-      </w:r>
-    </w:p>
-    <w:p/>
-    <w:p/>
-    <w:p/>
-    <w:p>
-      <w:pPr>
-        <w:pStyle w:val="ListParagraph"/>
-        <w:numPr>
-          <w:ilvl w:val="0"/>
-          <w:numId w:val="1"/>
-        </w:numPr>
-        <w:rPr>
-          <w:b/>
-        </w:rPr>
-      </w:pPr>
-      <w:r>
-        <w:rPr>
-          <w:noProof/>
-        </w:rPr>
-        <mc:AlternateContent>
-          <mc:Choice Requires="wps">
-            <w:drawing>
-              <wp:anchor distT="0" distB="0" distL="114300" distR="114300" simplePos="0" relativeHeight="251662336" behindDoc="0" locked="0" layoutInCell="1" allowOverlap="1" wp14:anchorId="244D44C9" wp14:editId="435490C3">
-                <wp:simplePos x="0" y="0"/>
-                <wp:positionH relativeFrom="column">
-                  <wp:posOffset>487680</wp:posOffset>
-                </wp:positionH>
-                <wp:positionV relativeFrom="paragraph">
-                  <wp:posOffset>291627</wp:posOffset>
-                </wp:positionV>
-                <wp:extent cx="1307465" cy="1254125"/>
-                <wp:effectExtent l="0" t="0" r="26035" b="22225"/>
-                <wp:wrapNone/>
-                <wp:docPr id="4" name="Text Box 4"/>
-                <wp:cNvGraphicFramePr/>
-                <a:graphic xmlns:a="http://schemas.openxmlformats.org/drawingml/2006/main">
-                  <a:graphicData uri="http://schemas.microsoft.com/office/word/2010/wordprocessingShape">
-                    <wps:wsp>
-                      <wps:cNvSpPr txBox="1"/>
-                      <wps:spPr>
-                        <a:xfrm>
-                          <a:off x="0" y="0"/>
-                          <a:ext cx="1307465" cy="1254125"/>
-                        </a:xfrm>
-                        <a:prstGeom prst="rect">
-                          <a:avLst/>
-                        </a:prstGeom>
-                        <a:solidFill>
-                          <a:schemeClr val="lt1"/>
-                        </a:solidFill>
-                        <a:ln w="6350">
-                          <a:solidFill>
-                            <a:prstClr val="black"/>
-                          </a:solidFill>
-                        </a:ln>
-                      </wps:spPr>
-                      <wps:txbx>
-                        <w:txbxContent>
-                          <w:p>
-                            <w:pPr>
-                              <w:rPr>
-                                <w:b/>
-                              </w:rPr>
-                            </w:pPr>
-                            <w:r>
-                              <w:rPr>
-                                <w:b/>
-                              </w:rPr>
-                              <w:fldChar w:fldCharType="begin"/>
-                            </w:r>
-                            <w:r>
-                              <w:rPr>
-                                <w:b/>
-                              </w:rPr>
-                              <w:instrText xml:space="preserve"> MERGEFIELD  QrcodeInShape:qrcode()  \* MERGEFORMAT </w:instrText>
-                            </w:r>
-                            <w:r>
-                              <w:rPr>
-                                <w:b/>
-                              </w:rPr>
-                              <w:fldChar w:fldCharType="separate"/>
-                            </w:r>
-                            <w:r>
-                              <w:rPr>
-                                <w:b/>
-                                <w:noProof/>
-                              </w:rPr>
-                              <w:t>«QrcodeInShape:qrcode()»</w:t>
-                            </w:r>
-                            <w:r>
-                              <w:rPr>
-                                <w:b/>
-                              </w:rPr>
-                              <w:fldChar w:fldCharType="end"/>
-                            </w:r>
-                          </w:p>
-                          <w:p/>
-                        </w:txbxContent>
-                      </wps:txbx>
-                      <wps:bodyPr rot="0" spcFirstLastPara="0" vertOverflow="overflow" horzOverflow="overflow" vert="horz" wrap="square" lIns="91440" tIns="45720" rIns="91440" bIns="45720" numCol="1" spcCol="0" rtlCol="0" fromWordArt="0" anchor="t" anchorCtr="0" forceAA="0" compatLnSpc="1">
-                        <a:prstTxWarp prst="textNoShape">
-                          <a:avLst/>
-                        </a:prstTxWarp>
-                        <a:noAutofit/>
-                      </wps:bodyPr>
-                    </wps:wsp>
-                  </a:graphicData>
-                </a:graphic>
-                <wp14:sizeRelH relativeFrom="margin">
-                  <wp14:pctWidth>0</wp14:pctWidth>
-                </wp14:sizeRelH>
-                <wp14:sizeRelV relativeFrom="margin">
-                  <wp14:pctHeight>0</wp14:pctHeight>
-                </wp14:sizeRelV>
-              </wp:anchor>
-            </w:drawing>
-          </mc:Choice>
-          <mc:Fallback>
-            <w:pict>
-              <v:shape w14:anchorId="244D44C9" id="Text Box 4" o:spid="_x0000_s1030" type="#_x0000_t202" style="position:absolute;left:0;text-align:left;margin-left:38.4pt;margin-top:22.95pt;width:102.95pt;height:98.75pt;z-index:251662336;visibility:visible;mso-wrap-style:square;mso-width-percent:0;mso-height-percent:0;mso-wrap-distance-left:9pt;mso-wrap-distance-top:0;mso-wrap-distance-right:9pt;mso-wrap-distance-bottom:0;mso-position-horizontal:absolute;mso-position-horizontal-relative:text;mso-position-vertical:absolute;mso-position-vertical-relative:text;mso-width-percent:0;mso-height-percent:0;mso-width-relative:margin;mso-height-relative:margin;v-text-anchor:top" o:gfxdata="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" fillcolor="white [3201]" strokeweight=".5pt">
-                <v:textbox>
-                  <w:txbxContent>
-                    <w:p>
-                      <w:pPr>
-                        <w:rPr>
-                          <w:b/>
-                        </w:rPr>
-                      </w:pPr>
-                      <w:r>
-                        <w:rPr>
-                          <w:b/>
-                        </w:rPr>
-                        <w:fldChar w:fldCharType="begin"/>
-                      </w:r>
-                      <w:r>
-                        <w:rPr>
-                          <w:b/>
-                        </w:rPr>
-                        <w:instrText xml:space="preserve"> MERGEFIELD  QrcodeInShape:qrcode()  \* MERGEFORMAT </w:instrText>
-                      </w:r>
-                      <w:r>
-                        <w:rPr>
-                          <w:b/>
-                        </w:rPr>
-                        <w:fldChar w:fldCharType="separate"/>
-                      </w:r>
-                      <w:r>
-                        <w:rPr>
-                          <w:b/>
-                          <w:noProof/>
-                        </w:rPr>
-                        <w:t>«QrcodeInShape:qrcode()»</w:t>
-                      </w:r>
-                      <w:r>
-                        <w:rPr>
-                          <w:b/>
-                        </w:rPr>
-                        <w:fldChar w:fldCharType="end"/>
-                      </w:r>
-                    </w:p>
-                    <w:p/>
-                  </w:txbxContent>
-                </v:textbox>
-              </v:shape>
-            </w:pict>
-          </mc:Fallback>
-        </mc:AlternateContent>
-      </w:r>
-      <w:r>
-        <w:rPr>
-          <w:b/>
-          <w:sz w:val="36"/>
-        </w:rPr>
-        <w:t>Qrcode field in a shape:</w:t>
-      </w:r>
-      <w:r>
-        <w:rPr>
-          <w:b/>
-        </w:rPr>
-        <w:t xml:space="preserve">  </w:t>
-      </w:r>
-    </w:p>
-    <w:p/>
-    <w:p/>
-    <w:p/>
-    <w:p/>
-    <w:p>
-      <w:pPr>
-        <w:pStyle w:val="ListParagraph"/>
-        <w:numPr>
-          <w:ilvl w:val="0"/>
-          <w:numId w:val="1"/>
-        </w:numPr>
-        <w:rPr>
-          <w:b/>
           <w:sz w:val="36"/>
           <w:szCs w:val="24"/>
         </w:rPr>
@@ -1829,43 +1378,37 @@
     <w:p>
       <w:pPr>
         <w:rPr>
-          <w:b/>
           <w:sz w:val="16"/>
           <w:szCs w:val="24"/>
         </w:rPr>
       </w:pPr>
       <w:r>
         <w:rPr>
-          <w:b/>
           <w:sz w:val="22"/>
         </w:rPr>
         <w:fldChar w:fldCharType="begin"/>
       </w:r>
       <w:r>
         <w:rPr>
-          <w:b/>
           <w:sz w:val="22"/>
         </w:rPr>
-        <w:instrText xml:space="preserve"> MERGEFIELD  table(RepeatTable)  \* MERGEFORMAT </w:instrText>
-      </w:r>
-      <w:r>
-        <w:rPr>
-          <w:b/>
+        <w:instrText xml:space="preserve"> MERGEFIELD  table(Table)  \* MERGEFORMAT </w:instrText>
+      </w:r>
+      <w:r>
+        <w:rPr>
           <w:sz w:val="22"/>
         </w:rPr>
         <w:fldChar w:fldCharType="separate"/>
       </w:r>
       <w:r>
         <w:rPr>
-          <w:b/>
           <w:noProof/>
           <w:sz w:val="22"/>
         </w:rPr>
-        <w:t>«table(RepeatTable)»</w:t>
-      </w:r>
-      <w:r>
-        <w:rPr>
-          <w:b/>
+        <w:t>«table(Table)»</w:t>
+      </w:r>
+      <w:r>
+        <w:rPr>
           <w:sz w:val="22"/>
         </w:rPr>
         <w:fldChar w:fldCharType="end"/>
@@ -1878,9 +1421,9 @@
         <w:tblLook w:val="04A0" w:firstRow="1" w:lastRow="0" w:firstColumn="1" w:lastColumn="0" w:noHBand="0" w:noVBand="1"/>
       </w:tblPr>
       <w:tblGrid>
-        <w:gridCol w:w="1271"/>
-        <w:gridCol w:w="4843"/>
-        <w:gridCol w:w="2903"/>
+        <w:gridCol w:w="1262"/>
+        <w:gridCol w:w="4516"/>
+        <w:gridCol w:w="3239"/>
       </w:tblGrid>
       <w:tr>
         <w:tc>
@@ -1901,7 +1444,7 @@
                 <w:b/>
                 <w:szCs w:val="24"/>
               </w:rPr>
-              <w:t>Order</w:t>
+              <w:t>#</w:t>
             </w:r>
           </w:p>
         </w:tc>
@@ -1975,7 +1518,7 @@
                 <w:b/>
                 <w:sz w:val="22"/>
               </w:rPr>
-              <w:instrText xml:space="preserve"> MERGEFIELD  order  \* MERGEFORMAT </w:instrText>
+              <w:instrText xml:space="preserve"> MERGEFIELD  number  \* MERGEFORMAT </w:instrText>
             </w:r>
             <w:r>
               <w:rPr>
@@ -1990,7 +1533,7 @@
                 <w:noProof/>
                 <w:sz w:val="22"/>
               </w:rPr>
-              <w:t>«order»</w:t>
+              <w:t>«number»</w:t>
             </w:r>
             <w:r>
               <w:rPr>
@@ -2065,26 +1608,27 @@
               <w:jc w:val="center"/>
               <w:rPr>
                 <w:b/>
+                <w:sz w:val="32"/>
               </w:rPr>
             </w:pPr>
             <w:r>
               <w:rPr>
                 <w:b/>
-                <w:sz w:val="22"/>
+                <w:sz w:val="32"/>
               </w:rPr>
               <w:fldChar w:fldCharType="begin"/>
             </w:r>
             <w:r>
               <w:rPr>
                 <w:b/>
-                <w:sz w:val="22"/>
-              </w:rPr>
-              <w:instrText xml:space="preserve"> MERGEFIELD  dob  \* MERGEFORMAT </w:instrText>
+                <w:sz w:val="32"/>
+              </w:rPr>
+              <w:instrText xml:space="preserve"> MERGEFIELD  dob:dd/MMM/yyyy  \* MERGEFORMAT </w:instrText>
             </w:r>
             <w:r>
               <w:rPr>
                 <w:b/>
-                <w:sz w:val="22"/>
+                <w:sz w:val="32"/>
               </w:rPr>
               <w:fldChar w:fldCharType="separate"/>
             </w:r>
@@ -2092,14 +1636,14 @@
               <w:rPr>
                 <w:b/>
                 <w:noProof/>
-                <w:sz w:val="22"/>
-              </w:rPr>
-              <w:t>«dob»</w:t>
+                <w:sz w:val="32"/>
+              </w:rPr>
+              <w:t>«dob:dd/MMM/yyyy»</w:t>
             </w:r>
             <w:r>
               <w:rPr>
                 <w:b/>
-                <w:sz w:val="22"/>
+                <w:sz w:val="32"/>
               </w:rPr>
               <w:fldChar w:fldCharType="end"/>
             </w:r>
@@ -2131,7 +1675,7 @@
                 <w:b/>
                 <w:sz w:val="22"/>
               </w:rPr>
-              <w:instrText xml:space="preserve"> MERGEFIELD  order1  \* MERGEFORMAT </w:instrText>
+              <w:instrText xml:space="preserve"> MERGEFIELD  number  \* MERGEFORMAT </w:instrText>
             </w:r>
             <w:r>
               <w:rPr>
@@ -2146,7 +1690,7 @@
                 <w:noProof/>
                 <w:sz w:val="22"/>
               </w:rPr>
-              <w:t>«order1»</w:t>
+              <w:t>«number»</w:t>
             </w:r>
             <w:r>
               <w:rPr>
@@ -2219,35 +1763,30 @@
     <w:p>
       <w:pPr>
         <w:rPr>
-          <w:b/>
           <w:sz w:val="16"/>
           <w:szCs w:val="24"/>
         </w:rPr>
       </w:pPr>
       <w:r>
         <w:rPr>
-          <w:b/>
           <w:sz w:val="22"/>
         </w:rPr>
         <w:fldChar w:fldCharType="begin"/>
       </w:r>
       <w:r>
         <w:rPr>
-          <w:b/>
           <w:sz w:val="22"/>
         </w:rPr>
         <w:instrText xml:space="preserve"> MERGEFIELD  endtable  \* MERGEFORMAT </w:instrText>
       </w:r>
       <w:r>
         <w:rPr>
-          <w:b/>
           <w:sz w:val="22"/>
         </w:rPr>
         <w:fldChar w:fldCharType="separate"/>
       </w:r>
       <w:r>
         <w:rPr>
-          <w:b/>
           <w:noProof/>
           <w:sz w:val="22"/>
         </w:rPr>
@@ -2255,17 +1794,13 @@
       </w:r>
       <w:r>
         <w:rPr>
-          <w:b/>
           <w:sz w:val="22"/>
         </w:rPr>
         <w:fldChar w:fldCharType="end"/>
       </w:r>
-      <w:bookmarkStart w:id="0" w:name="_GoBack"/>
-      <w:bookmarkEnd w:id="0"/>
     </w:p>
     <w:sectPr>
       <w:headerReference w:type="default" r:id="rId8"/>
-      <w:footerReference w:type="default" r:id="rId9"/>
       <w:pgSz w:w="11907" w:h="16840" w:code="9"/>
       <w:pgMar w:top="1440" w:right="1440" w:bottom="1440" w:left="1440" w:header="720" w:footer="720" w:gutter="0"/>
       <w:cols w:space="720"/>
@@ -2298,37 +1833,6 @@
     </w:p>
   </w:endnote>
 </w:endnotes>
-</file>
-
-<file path=word/footer1.xml><?xml version="1.0" encoding="utf-8"?>
-<w:ftr xmlns:wpc="http://schemas.microsoft.com/office/word/2010/wordprocessingCanvas" xmlns:cx="http://schemas.microsoft.com/office/drawing/2014/chartex" xmlns:mc="http://schemas.openxmlformats.org/markup-compatibility/2006" xmlns:o="urn:schemas-microsoft-com:office:office" xmlns:r="http://schemas.openxmlformats.org/officeDocument/2006/relationships" xmlns:m="http://schemas.openxmlformats.org/officeDocument/2006/math" xmlns:v="urn:schemas-microsoft-com:vml" xmlns:wp14="http://schemas.microsoft.com/office/word/2010/wordprocessingDrawing" xmlns:wp="http://schemas.openxmlformats.org/drawingml/2006/wordprocessingDrawing" xmlns:w10="urn:schemas-microsoft-com:office:word" xmlns:w="http://schemas.openxmlformats.org/wordprocessingml/2006/main" xmlns:w14="http://schemas.microsoft.com/office/word/2010/wordml" xmlns:w15="http://schemas.microsoft.com/office/word/2012/wordml" xmlns:w16se="http://schemas.microsoft.com/office/word/2015/wordml/symex" xmlns:wpg="http://schemas.microsoft.com/office/word/2010/wordprocessingGroup" xmlns:wpi="http://schemas.microsoft.com/office/word/2010/wordprocessingInk" xmlns:wne="http://schemas.microsoft.com/office/word/2006/wordml" xmlns:wps="http://schemas.microsoft.com/office/word/2010/wordprocessingShape" mc:Ignorable="w14 w15 w16se wp14">
-  <w:p>
-    <w:pPr>
-      <w:pStyle w:val="Header"/>
-      <w:jc w:val="right"/>
-      <w:rPr>
-        <w:i/>
-        <w:sz w:val="24"/>
-      </w:rPr>
-    </w:pPr>
-    <w:r>
-      <w:rPr>
-        <w:i/>
-        <w:sz w:val="24"/>
-      </w:rPr>
-      <w:t xml:space="preserve">This footer can be inserted a bookmark: </w:t>
-    </w:r>
-    <w:bookmarkStart w:id="1" w:name="Footer"/>
-    <w:r>
-      <w:rPr>
-        <w:i/>
-        <w:sz w:val="24"/>
-      </w:rPr>
-      <w:t>Footer</w:t>
-    </w:r>
-    <w:bookmarkEnd w:id="1"/>
-  </w:p>
-</w:ftr>
 </file>
 
 <file path=word/footnotes.xml><?xml version="1.0" encoding="utf-8"?>
@@ -2369,7 +1873,14 @@
         <w:i/>
         <w:sz w:val="24"/>
       </w:rPr>
-      <w:t xml:space="preserve">This hearder can be inserted a bookmark: </w:t>
+      <w:t>Also can fill data to  hearder</w:t>
+    </w:r>
+    <w:r>
+      <w:rPr>
+        <w:i/>
+        <w:sz w:val="24"/>
+      </w:rPr>
+      <w:t xml:space="preserve">: </w:t>
     </w:r>
     <w:r>
       <w:rPr>
@@ -2381,7 +1892,7 @@
       <w:rPr>
         <w:b/>
       </w:rPr>
-      <w:instrText xml:space="preserve"> MERGEFIELD  Text:upper()  \* MERGEFORMAT </w:instrText>
+      <w:instrText xml:space="preserve"> MERGEFIELD  text:upper()  \* MERGEFORMAT </w:instrText>
     </w:r>
     <w:r>
       <w:rPr>
@@ -2394,41 +1905,7 @@
         <w:b/>
         <w:noProof/>
       </w:rPr>
-      <w:t>«Text:upper()»</w:t>
-    </w:r>
-    <w:r>
-      <w:rPr>
-        <w:b/>
-      </w:rPr>
-      <w:fldChar w:fldCharType="end"/>
-    </w:r>
-    <w:r>
-      <w:t xml:space="preserve"> </w:t>
-    </w:r>
-    <w:r>
-      <w:rPr>
-        <w:b/>
-      </w:rPr>
-      <w:fldChar w:fldCharType="begin"/>
-    </w:r>
-    <w:r>
-      <w:rPr>
-        <w:b/>
-      </w:rPr>
-      <w:instrText xml:space="preserve"> MERGEFIELD  Date:hh:ss:mm  \* MERGEFORMAT </w:instrText>
-    </w:r>
-    <w:r>
-      <w:rPr>
-        <w:b/>
-      </w:rPr>
-      <w:fldChar w:fldCharType="separate"/>
-    </w:r>
-    <w:r>
-      <w:rPr>
-        <w:b/>
-        <w:noProof/>
-      </w:rPr>
-      <w:t>«Date:hh:ss:mm»</w:t>
+      <w:t>«text:upper()»</w:t>
     </w:r>
     <w:r>
       <w:rPr>
@@ -2965,7 +2442,7 @@
   <w:style w:type="paragraph" w:default="1" w:styleId="Normal">
     <w:name w:val="Normal"/>
     <w:qFormat/>
-    <w:rsid w:val="00143184"/>
+    <w:rsid w:val="006016E1"/>
   </w:style>
   <w:style w:type="character" w:default="1" w:styleId="DefaultParagraphFont">
     <w:name w:val="Default Paragraph Font"/>
@@ -3337,7 +2814,7 @@
 </file>
 
 <file path=customXml/itemProps1.xml><?xml version="1.0" encoding="utf-8"?>
-<ds:datastoreItem xmlns:ds="http://schemas.openxmlformats.org/officeDocument/2006/customXml" ds:itemID="{6FEA745A-2A2F-4C31-85D5-9F75B58A89B5}">
+<ds:datastoreItem xmlns:ds="http://schemas.openxmlformats.org/officeDocument/2006/customXml" ds:itemID="{D288D1FB-E08C-4EE5-8063-F32A3815FDEC}">
   <ds:schemaRefs>
     <ds:schemaRef ds:uri="http://schemas.openxmlformats.org/officeDocument/2006/bibliography"/>
   </ds:schemaRefs>
